--- a/iOS SDK接入指南.docx
+++ b/iOS SDK接入指南.docx
@@ -90,59 +90,47 @@
         <w:rPr>
           <w:rFonts w:hint="default"/>
         </w:rPr>
-        <w:t>或者:</w:t>
-      </w:r>
-    </w:p>
-    <w:p>
-      <w:pPr>
-        <w:rPr>
-          <w:rFonts w:hint="default"/>
-        </w:rPr>
-      </w:pPr>
-      <w:r>
-        <w:rPr>
-          <w:rFonts w:hint="default"/>
-        </w:rPr>
-        <w:drawing>
-          <wp:inline distT="0" distB="0" distL="114300" distR="114300">
-            <wp:extent cx="5270500" cy="757555"/>
-            <wp:effectExtent l="0" t="0" r="12700" b="4445"/>
-            <wp:docPr id="2" name="图片 2" descr="截屏2020-04-20 上午9.26.56"/>
-            <wp:cNvGraphicFramePr>
-              <a:graphicFrameLocks xmlns:a="http://schemas.openxmlformats.org/drawingml/2006/main" noChangeAspect="1"/>
-            </wp:cNvGraphicFramePr>
-            <a:graphic xmlns:a="http://schemas.openxmlformats.org/drawingml/2006/main">
-              <a:graphicData uri="http://schemas.openxmlformats.org/drawingml/2006/picture">
-                <pic:pic xmlns:pic="http://schemas.openxmlformats.org/drawingml/2006/picture">
-                  <pic:nvPicPr>
-                    <pic:cNvPr id="2" name="图片 2" descr="截屏2020-04-20 上午9.26.56"/>
-                    <pic:cNvPicPr>
-                      <a:picLocks noChangeAspect="1"/>
-                    </pic:cNvPicPr>
-                  </pic:nvPicPr>
-                  <pic:blipFill>
-                    <a:blip r:embed="rId5"/>
-                    <a:stretch>
-                      <a:fillRect/>
-                    </a:stretch>
-                  </pic:blipFill>
-                  <pic:spPr>
-                    <a:xfrm>
-                      <a:off x="0" y="0"/>
-                      <a:ext cx="5270500" cy="757555"/>
-                    </a:xfrm>
-                    <a:prstGeom prst="rect">
-                      <a:avLst/>
-                    </a:prstGeom>
-                  </pic:spPr>
-                </pic:pic>
-              </a:graphicData>
-            </a:graphic>
-          </wp:inline>
-        </w:drawing>
-      </w:r>
-    </w:p>
-    <w:p/>
+        <w:t>1.2另一种方式，</w:t>
+      </w:r>
+      <w:r>
+        <w:rPr>
+          <w:rFonts w:hint="default"/>
+        </w:rPr>
+        <w:t>在Podfile文件中加上</w:t>
+      </w:r>
+      <w:r>
+        <w:rPr>
+          <w:rFonts w:hint="default"/>
+        </w:rPr>
+        <w:t>：</w:t>
+      </w:r>
+      <w:bookmarkStart w:id="0" w:name="_GoBack"/>
+      <w:bookmarkEnd w:id="0"/>
+    </w:p>
+    <w:p>
+      <w:pPr>
+        <w:pStyle w:val="5"/>
+        <w:keepNext w:val="0"/>
+        <w:keepLines w:val="0"/>
+        <w:widowControl/>
+        <w:suppressLineNumbers w:val="0"/>
+        <w:shd w:val="clear" w:fill="FFFFFF"/>
+        <w:spacing w:before="0" w:beforeAutospacing="0" w:after="0" w:afterAutospacing="0"/>
+        <w:ind w:left="0" w:right="0"/>
+        <w:jc w:val="left"/>
+      </w:pPr>
+      <w:r>
+        <w:rPr>
+          <w:rFonts w:ascii="menlo" w:hAnsi="menlo" w:eastAsia="menlo" w:cs="menlo"/>
+          <w:color w:val="5D6C79"/>
+          <w:kern w:val="0"/>
+          <w:sz w:val="19"/>
+          <w:szCs w:val="19"/>
+          <w:lang w:val="en-US" w:eastAsia="zh-CN" w:bidi="ar"/>
+        </w:rPr>
+        <w:t>pod 'GeeklinkSDK'</w:t>
+      </w:r>
+    </w:p>
     <w:p>
       <w:pPr>
         <w:pStyle w:val="2"/>
@@ -167,7 +155,7 @@
     </w:p>
     <w:tbl>
       <w:tblPr>
-        <w:tblStyle w:val="8"/>
+        <w:tblStyle w:val="7"/>
         <w:tblW w:w="9094" w:type="dxa"/>
         <w:tblInd w:w="0" w:type="dxa"/>
         <w:tblBorders>
@@ -191,6 +179,23 @@
         <w:gridCol w:w="4396"/>
       </w:tblGrid>
       <w:tr>
+        <w:tblPrEx>
+          <w:tblBorders>
+            <w:top w:val="single" w:color="auto" w:sz="4" w:space="0"/>
+            <w:left w:val="single" w:color="auto" w:sz="4" w:space="0"/>
+            <w:bottom w:val="single" w:color="auto" w:sz="4" w:space="0"/>
+            <w:right w:val="single" w:color="auto" w:sz="4" w:space="0"/>
+            <w:insideH w:val="single" w:color="auto" w:sz="4" w:space="0"/>
+            <w:insideV w:val="single" w:color="auto" w:sz="4" w:space="0"/>
+          </w:tblBorders>
+          <w:tblLayout w:type="fixed"/>
+          <w:tblCellMar>
+            <w:top w:w="0" w:type="dxa"/>
+            <w:left w:w="108" w:type="dxa"/>
+            <w:bottom w:w="0" w:type="dxa"/>
+            <w:right w:w="108" w:type="dxa"/>
+          </w:tblCellMar>
+        </w:tblPrEx>
         <w:trPr>
           <w:trHeight w:val="336" w:hRule="atLeast"/>
         </w:trPr>
@@ -232,6 +237,23 @@
         </w:tc>
       </w:tr>
       <w:tr>
+        <w:tblPrEx>
+          <w:tblBorders>
+            <w:top w:val="single" w:color="auto" w:sz="4" w:space="0"/>
+            <w:left w:val="single" w:color="auto" w:sz="4" w:space="0"/>
+            <w:bottom w:val="single" w:color="auto" w:sz="4" w:space="0"/>
+            <w:right w:val="single" w:color="auto" w:sz="4" w:space="0"/>
+            <w:insideH w:val="single" w:color="auto" w:sz="4" w:space="0"/>
+            <w:insideV w:val="single" w:color="auto" w:sz="4" w:space="0"/>
+          </w:tblBorders>
+          <w:tblLayout w:type="fixed"/>
+          <w:tblCellMar>
+            <w:top w:w="0" w:type="dxa"/>
+            <w:left w:w="108" w:type="dxa"/>
+            <w:bottom w:w="0" w:type="dxa"/>
+            <w:right w:w="108" w:type="dxa"/>
+          </w:tblCellMar>
+        </w:tblPrEx>
         <w:trPr>
           <w:trHeight w:val="336" w:hRule="atLeast"/>
         </w:trPr>
@@ -282,6 +304,13 @@
             <w:insideH w:val="single" w:color="auto" w:sz="4" w:space="0"/>
             <w:insideV w:val="single" w:color="auto" w:sz="4" w:space="0"/>
           </w:tblBorders>
+          <w:tblLayout w:type="fixed"/>
+          <w:tblCellMar>
+            <w:top w:w="0" w:type="dxa"/>
+            <w:left w:w="108" w:type="dxa"/>
+            <w:bottom w:w="0" w:type="dxa"/>
+            <w:right w:w="108" w:type="dxa"/>
+          </w:tblCellMar>
         </w:tblPrEx>
         <w:trPr>
           <w:trHeight w:val="336" w:hRule="atLeast"/>
@@ -333,6 +362,13 @@
             <w:insideH w:val="single" w:color="auto" w:sz="4" w:space="0"/>
             <w:insideV w:val="single" w:color="auto" w:sz="4" w:space="0"/>
           </w:tblBorders>
+          <w:tblLayout w:type="fixed"/>
+          <w:tblCellMar>
+            <w:top w:w="0" w:type="dxa"/>
+            <w:left w:w="108" w:type="dxa"/>
+            <w:bottom w:w="0" w:type="dxa"/>
+            <w:right w:w="108" w:type="dxa"/>
+          </w:tblCellMar>
         </w:tblPrEx>
         <w:trPr>
           <w:trHeight w:val="336" w:hRule="atLeast"/>
@@ -384,6 +420,13 @@
             <w:insideH w:val="single" w:color="auto" w:sz="4" w:space="0"/>
             <w:insideV w:val="single" w:color="auto" w:sz="4" w:space="0"/>
           </w:tblBorders>
+          <w:tblLayout w:type="fixed"/>
+          <w:tblCellMar>
+            <w:top w:w="0" w:type="dxa"/>
+            <w:left w:w="108" w:type="dxa"/>
+            <w:bottom w:w="0" w:type="dxa"/>
+            <w:right w:w="108" w:type="dxa"/>
+          </w:tblCellMar>
         </w:tblPrEx>
         <w:trPr>
           <w:trHeight w:val="336" w:hRule="atLeast"/>
@@ -435,6 +478,13 @@
             <w:insideH w:val="single" w:color="auto" w:sz="4" w:space="0"/>
             <w:insideV w:val="single" w:color="auto" w:sz="4" w:space="0"/>
           </w:tblBorders>
+          <w:tblLayout w:type="fixed"/>
+          <w:tblCellMar>
+            <w:top w:w="0" w:type="dxa"/>
+            <w:left w:w="108" w:type="dxa"/>
+            <w:bottom w:w="0" w:type="dxa"/>
+            <w:right w:w="108" w:type="dxa"/>
+          </w:tblCellMar>
         </w:tblPrEx>
         <w:trPr>
           <w:trHeight w:val="336" w:hRule="atLeast"/>
@@ -486,6 +536,13 @@
             <w:insideH w:val="single" w:color="auto" w:sz="4" w:space="0"/>
             <w:insideV w:val="single" w:color="auto" w:sz="4" w:space="0"/>
           </w:tblBorders>
+          <w:tblLayout w:type="fixed"/>
+          <w:tblCellMar>
+            <w:top w:w="0" w:type="dxa"/>
+            <w:left w:w="108" w:type="dxa"/>
+            <w:bottom w:w="0" w:type="dxa"/>
+            <w:right w:w="108" w:type="dxa"/>
+          </w:tblCellMar>
         </w:tblPrEx>
         <w:trPr>
           <w:trHeight w:val="336" w:hRule="atLeast"/>
@@ -537,6 +594,13 @@
             <w:insideH w:val="single" w:color="auto" w:sz="4" w:space="0"/>
             <w:insideV w:val="single" w:color="auto" w:sz="4" w:space="0"/>
           </w:tblBorders>
+          <w:tblLayout w:type="fixed"/>
+          <w:tblCellMar>
+            <w:top w:w="0" w:type="dxa"/>
+            <w:left w:w="108" w:type="dxa"/>
+            <w:bottom w:w="0" w:type="dxa"/>
+            <w:right w:w="108" w:type="dxa"/>
+          </w:tblCellMar>
         </w:tblPrEx>
         <w:trPr>
           <w:trHeight w:val="336" w:hRule="atLeast"/>
@@ -588,6 +652,13 @@
             <w:insideH w:val="single" w:color="auto" w:sz="4" w:space="0"/>
             <w:insideV w:val="single" w:color="auto" w:sz="4" w:space="0"/>
           </w:tblBorders>
+          <w:tblLayout w:type="fixed"/>
+          <w:tblCellMar>
+            <w:top w:w="0" w:type="dxa"/>
+            <w:left w:w="108" w:type="dxa"/>
+            <w:bottom w:w="0" w:type="dxa"/>
+            <w:right w:w="108" w:type="dxa"/>
+          </w:tblCellMar>
         </w:tblPrEx>
         <w:trPr>
           <w:trHeight w:val="336" w:hRule="atLeast"/>
@@ -639,6 +710,13 @@
             <w:insideH w:val="single" w:color="auto" w:sz="4" w:space="0"/>
             <w:insideV w:val="single" w:color="auto" w:sz="4" w:space="0"/>
           </w:tblBorders>
+          <w:tblLayout w:type="fixed"/>
+          <w:tblCellMar>
+            <w:top w:w="0" w:type="dxa"/>
+            <w:left w:w="108" w:type="dxa"/>
+            <w:bottom w:w="0" w:type="dxa"/>
+            <w:right w:w="108" w:type="dxa"/>
+          </w:tblCellMar>
         </w:tblPrEx>
         <w:trPr>
           <w:trHeight w:val="336" w:hRule="atLeast"/>
@@ -690,6 +768,13 @@
             <w:insideH w:val="single" w:color="auto" w:sz="4" w:space="0"/>
             <w:insideV w:val="single" w:color="auto" w:sz="4" w:space="0"/>
           </w:tblBorders>
+          <w:tblLayout w:type="fixed"/>
+          <w:tblCellMar>
+            <w:top w:w="0" w:type="dxa"/>
+            <w:left w:w="108" w:type="dxa"/>
+            <w:bottom w:w="0" w:type="dxa"/>
+            <w:right w:w="108" w:type="dxa"/>
+          </w:tblCellMar>
         </w:tblPrEx>
         <w:trPr>
           <w:trHeight w:val="356" w:hRule="atLeast"/>
@@ -795,7 +880,7 @@
     </w:p>
     <w:tbl>
       <w:tblPr>
-        <w:tblStyle w:val="8"/>
+        <w:tblStyle w:val="7"/>
         <w:tblW w:w="9131" w:type="dxa"/>
         <w:tblInd w:w="0" w:type="dxa"/>
         <w:tblBorders>
@@ -819,6 +904,23 @@
         <w:gridCol w:w="6291"/>
       </w:tblGrid>
       <w:tr>
+        <w:tblPrEx>
+          <w:tblBorders>
+            <w:top w:val="single" w:color="auto" w:sz="4" w:space="0"/>
+            <w:left w:val="single" w:color="auto" w:sz="4" w:space="0"/>
+            <w:bottom w:val="single" w:color="auto" w:sz="4" w:space="0"/>
+            <w:right w:val="single" w:color="auto" w:sz="4" w:space="0"/>
+            <w:insideH w:val="single" w:color="auto" w:sz="4" w:space="0"/>
+            <w:insideV w:val="single" w:color="auto" w:sz="4" w:space="0"/>
+          </w:tblBorders>
+          <w:tblLayout w:type="fixed"/>
+          <w:tblCellMar>
+            <w:top w:w="0" w:type="dxa"/>
+            <w:left w:w="108" w:type="dxa"/>
+            <w:bottom w:w="0" w:type="dxa"/>
+            <w:right w:w="108" w:type="dxa"/>
+          </w:tblCellMar>
+        </w:tblPrEx>
         <w:tc>
           <w:tcPr>
             <w:tcW w:w="2840" w:type="dxa"/>
@@ -844,22 +946,40 @@
           </w:tcPr>
           <w:p>
             <w:pPr>
-              <w:rPr>
-                <w:rFonts w:hint="eastAsia"/>
-                <w:vertAlign w:val="baseline"/>
-              </w:rPr>
-            </w:pPr>
-            <w:r>
-              <w:rPr>
-                <w:rFonts w:hint="default"/>
-                <w:vertAlign w:val="baseline"/>
-              </w:rPr>
-              <w:t>申请到的AppId</w:t>
-            </w:r>
-          </w:p>
-        </w:tc>
-      </w:tr>
-      <w:tr>
+              <w:jc w:val="left"/>
+              <w:rPr>
+                <w:rFonts w:hint="default"/>
+                <w:vertAlign w:val="baseline"/>
+              </w:rPr>
+            </w:pPr>
+            <w:r>
+              <w:rPr>
+                <w:rFonts w:hint="default"/>
+                <w:vertAlign w:val="baseline"/>
+              </w:rPr>
+              <w:t>申请到的AppId，AppID申请网站:https://api.geeklink.com.cn/OpenSdk</w:t>
+            </w:r>
+          </w:p>
+        </w:tc>
+      </w:tr>
+      <w:tr>
+        <w:tblPrEx>
+          <w:tblBorders>
+            <w:top w:val="single" w:color="auto" w:sz="4" w:space="0"/>
+            <w:left w:val="single" w:color="auto" w:sz="4" w:space="0"/>
+            <w:bottom w:val="single" w:color="auto" w:sz="4" w:space="0"/>
+            <w:right w:val="single" w:color="auto" w:sz="4" w:space="0"/>
+            <w:insideH w:val="single" w:color="auto" w:sz="4" w:space="0"/>
+            <w:insideV w:val="single" w:color="auto" w:sz="4" w:space="0"/>
+          </w:tblBorders>
+          <w:tblLayout w:type="fixed"/>
+          <w:tblCellMar>
+            <w:top w:w="0" w:type="dxa"/>
+            <w:left w:w="108" w:type="dxa"/>
+            <w:bottom w:w="0" w:type="dxa"/>
+            <w:right w:w="108" w:type="dxa"/>
+          </w:tblCellMar>
+        </w:tblPrEx>
         <w:tc>
           <w:tcPr>
             <w:tcW w:w="2840" w:type="dxa"/>
@@ -1072,7 +1192,7 @@
     <w:p/>
     <w:tbl>
       <w:tblPr>
-        <w:tblStyle w:val="8"/>
+        <w:tblStyle w:val="7"/>
         <w:tblW w:w="9131" w:type="dxa"/>
         <w:tblInd w:w="0" w:type="dxa"/>
         <w:tblBorders>
@@ -1107,6 +1227,13 @@
             <w:insideH w:val="single" w:color="auto" w:sz="4" w:space="0"/>
             <w:insideV w:val="single" w:color="auto" w:sz="4" w:space="0"/>
           </w:tblBorders>
+          <w:tblLayout w:type="fixed"/>
+          <w:tblCellMar>
+            <w:top w:w="0" w:type="dxa"/>
+            <w:left w:w="108" w:type="dxa"/>
+            <w:bottom w:w="0" w:type="dxa"/>
+            <w:right w:w="108" w:type="dxa"/>
+          </w:tblCellMar>
         </w:tblPrEx>
         <w:trPr>
           <w:gridAfter w:val="1"/>
@@ -1164,6 +1291,13 @@
             <w:insideH w:val="single" w:color="auto" w:sz="4" w:space="0"/>
             <w:insideV w:val="single" w:color="auto" w:sz="4" w:space="0"/>
           </w:tblBorders>
+          <w:tblLayout w:type="fixed"/>
+          <w:tblCellMar>
+            <w:top w:w="0" w:type="dxa"/>
+            <w:left w:w="108" w:type="dxa"/>
+            <w:bottom w:w="0" w:type="dxa"/>
+            <w:right w:w="108" w:type="dxa"/>
+          </w:tblCellMar>
         </w:tblPrEx>
         <w:trPr>
           <w:gridAfter w:val="1"/>
@@ -1230,6 +1364,13 @@
             <w:insideH w:val="single" w:color="auto" w:sz="4" w:space="0"/>
             <w:insideV w:val="single" w:color="auto" w:sz="4" w:space="0"/>
           </w:tblBorders>
+          <w:tblLayout w:type="fixed"/>
+          <w:tblCellMar>
+            <w:top w:w="0" w:type="dxa"/>
+            <w:left w:w="108" w:type="dxa"/>
+            <w:bottom w:w="0" w:type="dxa"/>
+            <w:right w:w="108" w:type="dxa"/>
+          </w:tblCellMar>
         </w:tblPrEx>
         <w:trPr>
           <w:gridAfter w:val="1"/>
@@ -1297,6 +1438,13 @@
             <w:insideH w:val="single" w:color="auto" w:sz="4" w:space="0"/>
             <w:insideV w:val="single" w:color="auto" w:sz="4" w:space="0"/>
           </w:tblBorders>
+          <w:tblLayout w:type="fixed"/>
+          <w:tblCellMar>
+            <w:top w:w="0" w:type="dxa"/>
+            <w:left w:w="108" w:type="dxa"/>
+            <w:bottom w:w="0" w:type="dxa"/>
+            <w:right w:w="108" w:type="dxa"/>
+          </w:tblCellMar>
         </w:tblPrEx>
         <w:trPr>
           <w:gridAfter w:val="1"/>
@@ -1358,6 +1506,13 @@
             <w:insideH w:val="single" w:color="auto" w:sz="4" w:space="0"/>
             <w:insideV w:val="single" w:color="auto" w:sz="4" w:space="0"/>
           </w:tblBorders>
+          <w:tblLayout w:type="fixed"/>
+          <w:tblCellMar>
+            <w:top w:w="0" w:type="dxa"/>
+            <w:left w:w="108" w:type="dxa"/>
+            <w:bottom w:w="0" w:type="dxa"/>
+            <w:right w:w="108" w:type="dxa"/>
+          </w:tblCellMar>
         </w:tblPrEx>
         <w:tc>
           <w:tcPr>
@@ -1423,6 +1578,13 @@
             <w:insideH w:val="single" w:color="auto" w:sz="4" w:space="0"/>
             <w:insideV w:val="single" w:color="auto" w:sz="4" w:space="0"/>
           </w:tblBorders>
+          <w:tblLayout w:type="fixed"/>
+          <w:tblCellMar>
+            <w:top w:w="0" w:type="dxa"/>
+            <w:left w:w="108" w:type="dxa"/>
+            <w:bottom w:w="0" w:type="dxa"/>
+            <w:right w:w="108" w:type="dxa"/>
+          </w:tblCellMar>
         </w:tblPrEx>
         <w:tc>
           <w:tcPr>
@@ -1477,6 +1639,13 @@
             <w:insideH w:val="single" w:color="auto" w:sz="4" w:space="0"/>
             <w:insideV w:val="single" w:color="auto" w:sz="4" w:space="0"/>
           </w:tblBorders>
+          <w:tblLayout w:type="fixed"/>
+          <w:tblCellMar>
+            <w:top w:w="0" w:type="dxa"/>
+            <w:left w:w="108" w:type="dxa"/>
+            <w:bottom w:w="0" w:type="dxa"/>
+            <w:right w:w="108" w:type="dxa"/>
+          </w:tblCellMar>
         </w:tblPrEx>
         <w:tc>
           <w:tcPr>
@@ -1531,6 +1700,13 @@
             <w:insideH w:val="single" w:color="auto" w:sz="4" w:space="0"/>
             <w:insideV w:val="single" w:color="auto" w:sz="4" w:space="0"/>
           </w:tblBorders>
+          <w:tblLayout w:type="fixed"/>
+          <w:tblCellMar>
+            <w:top w:w="0" w:type="dxa"/>
+            <w:left w:w="108" w:type="dxa"/>
+            <w:bottom w:w="0" w:type="dxa"/>
+            <w:right w:w="108" w:type="dxa"/>
+          </w:tblCellMar>
         </w:tblPrEx>
         <w:tc>
           <w:tcPr>
@@ -1585,6 +1761,13 @@
             <w:insideH w:val="single" w:color="auto" w:sz="4" w:space="0"/>
             <w:insideV w:val="single" w:color="auto" w:sz="4" w:space="0"/>
           </w:tblBorders>
+          <w:tblLayout w:type="fixed"/>
+          <w:tblCellMar>
+            <w:top w:w="0" w:type="dxa"/>
+            <w:left w:w="108" w:type="dxa"/>
+            <w:bottom w:w="0" w:type="dxa"/>
+            <w:right w:w="108" w:type="dxa"/>
+          </w:tblCellMar>
         </w:tblPrEx>
         <w:tc>
           <w:tcPr>
@@ -1693,7 +1876,7 @@
     </w:p>
     <w:tbl>
       <w:tblPr>
-        <w:tblStyle w:val="8"/>
+        <w:tblStyle w:val="7"/>
         <w:tblW w:w="9149" w:type="dxa"/>
         <w:tblInd w:w="0" w:type="dxa"/>
         <w:tblBorders>
@@ -1726,6 +1909,13 @@
             <w:insideH w:val="single" w:color="auto" w:sz="4" w:space="0"/>
             <w:insideV w:val="single" w:color="auto" w:sz="4" w:space="0"/>
           </w:tblBorders>
+          <w:tblLayout w:type="fixed"/>
+          <w:tblCellMar>
+            <w:top w:w="0" w:type="dxa"/>
+            <w:left w:w="108" w:type="dxa"/>
+            <w:bottom w:w="0" w:type="dxa"/>
+            <w:right w:w="108" w:type="dxa"/>
+          </w:tblCellMar>
         </w:tblPrEx>
         <w:tc>
           <w:tcPr>
@@ -1834,7 +2024,7 @@
     </w:p>
     <w:tbl>
       <w:tblPr>
-        <w:tblStyle w:val="8"/>
+        <w:tblStyle w:val="7"/>
         <w:tblW w:w="9186" w:type="dxa"/>
         <w:tblInd w:w="0" w:type="dxa"/>
         <w:tblBorders>
@@ -1867,6 +2057,13 @@
             <w:insideH w:val="single" w:color="auto" w:sz="4" w:space="0"/>
             <w:insideV w:val="single" w:color="auto" w:sz="4" w:space="0"/>
           </w:tblBorders>
+          <w:tblLayout w:type="fixed"/>
+          <w:tblCellMar>
+            <w:top w:w="0" w:type="dxa"/>
+            <w:left w:w="108" w:type="dxa"/>
+            <w:bottom w:w="0" w:type="dxa"/>
+            <w:right w:w="108" w:type="dxa"/>
+          </w:tblCellMar>
         </w:tblPrEx>
         <w:tc>
           <w:tcPr>
@@ -1910,6 +2107,23 @@
         </w:tc>
       </w:tr>
       <w:tr>
+        <w:tblPrEx>
+          <w:tblBorders>
+            <w:top w:val="single" w:color="auto" w:sz="4" w:space="0"/>
+            <w:left w:val="single" w:color="auto" w:sz="4" w:space="0"/>
+            <w:bottom w:val="single" w:color="auto" w:sz="4" w:space="0"/>
+            <w:right w:val="single" w:color="auto" w:sz="4" w:space="0"/>
+            <w:insideH w:val="single" w:color="auto" w:sz="4" w:space="0"/>
+            <w:insideV w:val="single" w:color="auto" w:sz="4" w:space="0"/>
+          </w:tblBorders>
+          <w:tblLayout w:type="fixed"/>
+          <w:tblCellMar>
+            <w:top w:w="0" w:type="dxa"/>
+            <w:left w:w="108" w:type="dxa"/>
+            <w:bottom w:w="0" w:type="dxa"/>
+            <w:right w:w="108" w:type="dxa"/>
+          </w:tblCellMar>
+        </w:tblPrEx>
         <w:tc>
           <w:tcPr>
             <w:tcW w:w="2840" w:type="dxa"/>
@@ -2026,7 +2240,7 @@
     </w:p>
     <w:tbl>
       <w:tblPr>
-        <w:tblStyle w:val="8"/>
+        <w:tblStyle w:val="7"/>
         <w:tblW w:w="9168" w:type="dxa"/>
         <w:tblInd w:w="0" w:type="dxa"/>
         <w:tblBorders>
@@ -2059,6 +2273,13 @@
             <w:insideH w:val="single" w:color="auto" w:sz="4" w:space="0"/>
             <w:insideV w:val="single" w:color="auto" w:sz="4" w:space="0"/>
           </w:tblBorders>
+          <w:tblLayout w:type="fixed"/>
+          <w:tblCellMar>
+            <w:top w:w="0" w:type="dxa"/>
+            <w:left w:w="108" w:type="dxa"/>
+            <w:bottom w:w="0" w:type="dxa"/>
+            <w:right w:w="108" w:type="dxa"/>
+          </w:tblCellMar>
         </w:tblPrEx>
         <w:tc>
           <w:tcPr>
@@ -2102,6 +2323,23 @@
         </w:tc>
       </w:tr>
       <w:tr>
+        <w:tblPrEx>
+          <w:tblBorders>
+            <w:top w:val="single" w:color="auto" w:sz="4" w:space="0"/>
+            <w:left w:val="single" w:color="auto" w:sz="4" w:space="0"/>
+            <w:bottom w:val="single" w:color="auto" w:sz="4" w:space="0"/>
+            <w:right w:val="single" w:color="auto" w:sz="4" w:space="0"/>
+            <w:insideH w:val="single" w:color="auto" w:sz="4" w:space="0"/>
+            <w:insideV w:val="single" w:color="auto" w:sz="4" w:space="0"/>
+          </w:tblBorders>
+          <w:tblLayout w:type="fixed"/>
+          <w:tblCellMar>
+            <w:top w:w="0" w:type="dxa"/>
+            <w:left w:w="108" w:type="dxa"/>
+            <w:bottom w:w="0" w:type="dxa"/>
+            <w:right w:w="108" w:type="dxa"/>
+          </w:tblCellMar>
+        </w:tblPrEx>
         <w:tc>
           <w:tcPr>
             <w:tcW w:w="9168" w:type="dxa"/>
@@ -2146,6 +2384,13 @@
             <w:insideH w:val="single" w:color="auto" w:sz="4" w:space="0"/>
             <w:insideV w:val="single" w:color="auto" w:sz="4" w:space="0"/>
           </w:tblBorders>
+          <w:tblLayout w:type="fixed"/>
+          <w:tblCellMar>
+            <w:top w:w="0" w:type="dxa"/>
+            <w:left w:w="108" w:type="dxa"/>
+            <w:bottom w:w="0" w:type="dxa"/>
+            <w:right w:w="108" w:type="dxa"/>
+          </w:tblCellMar>
         </w:tblPrEx>
         <w:tc>
           <w:tcPr>
@@ -2188,6 +2433,23 @@
         </w:tc>
       </w:tr>
       <w:tr>
+        <w:tblPrEx>
+          <w:tblBorders>
+            <w:top w:val="single" w:color="auto" w:sz="4" w:space="0"/>
+            <w:left w:val="single" w:color="auto" w:sz="4" w:space="0"/>
+            <w:bottom w:val="single" w:color="auto" w:sz="4" w:space="0"/>
+            <w:right w:val="single" w:color="auto" w:sz="4" w:space="0"/>
+            <w:insideH w:val="single" w:color="auto" w:sz="4" w:space="0"/>
+            <w:insideV w:val="single" w:color="auto" w:sz="4" w:space="0"/>
+          </w:tblBorders>
+          <w:tblLayout w:type="fixed"/>
+          <w:tblCellMar>
+            <w:top w:w="0" w:type="dxa"/>
+            <w:left w:w="108" w:type="dxa"/>
+            <w:bottom w:w="0" w:type="dxa"/>
+            <w:right w:w="108" w:type="dxa"/>
+          </w:tblCellMar>
+        </w:tblPrEx>
         <w:tc>
           <w:tcPr>
             <w:tcW w:w="2840" w:type="dxa"/>
@@ -2261,6 +2523,13 @@
             <w:insideH w:val="single" w:color="auto" w:sz="4" w:space="0"/>
             <w:insideV w:val="single" w:color="auto" w:sz="4" w:space="0"/>
           </w:tblBorders>
+          <w:tblLayout w:type="fixed"/>
+          <w:tblCellMar>
+            <w:top w:w="0" w:type="dxa"/>
+            <w:left w:w="108" w:type="dxa"/>
+            <w:bottom w:w="0" w:type="dxa"/>
+            <w:right w:w="108" w:type="dxa"/>
+          </w:tblCellMar>
         </w:tblPrEx>
         <w:tc>
           <w:tcPr>
@@ -2369,7 +2638,7 @@
     </w:p>
     <w:tbl>
       <w:tblPr>
-        <w:tblStyle w:val="8"/>
+        <w:tblStyle w:val="7"/>
         <w:tblW w:w="9168" w:type="dxa"/>
         <w:tblInd w:w="0" w:type="dxa"/>
         <w:tblBorders>
@@ -2402,6 +2671,13 @@
             <w:insideH w:val="single" w:color="auto" w:sz="4" w:space="0"/>
             <w:insideV w:val="single" w:color="auto" w:sz="4" w:space="0"/>
           </w:tblBorders>
+          <w:tblLayout w:type="fixed"/>
+          <w:tblCellMar>
+            <w:top w:w="0" w:type="dxa"/>
+            <w:left w:w="108" w:type="dxa"/>
+            <w:bottom w:w="0" w:type="dxa"/>
+            <w:right w:w="108" w:type="dxa"/>
+          </w:tblCellMar>
         </w:tblPrEx>
         <w:tc>
           <w:tcPr>
@@ -2443,6 +2719,23 @@
         </w:tc>
       </w:tr>
       <w:tr>
+        <w:tblPrEx>
+          <w:tblBorders>
+            <w:top w:val="single" w:color="auto" w:sz="4" w:space="0"/>
+            <w:left w:val="single" w:color="auto" w:sz="4" w:space="0"/>
+            <w:bottom w:val="single" w:color="auto" w:sz="4" w:space="0"/>
+            <w:right w:val="single" w:color="auto" w:sz="4" w:space="0"/>
+            <w:insideH w:val="single" w:color="auto" w:sz="4" w:space="0"/>
+            <w:insideV w:val="single" w:color="auto" w:sz="4" w:space="0"/>
+          </w:tblBorders>
+          <w:tblLayout w:type="fixed"/>
+          <w:tblCellMar>
+            <w:top w:w="0" w:type="dxa"/>
+            <w:left w:w="108" w:type="dxa"/>
+            <w:bottom w:w="0" w:type="dxa"/>
+            <w:right w:w="108" w:type="dxa"/>
+          </w:tblCellMar>
+        </w:tblPrEx>
         <w:tc>
           <w:tcPr>
             <w:tcW w:w="2840" w:type="dxa"/>
@@ -2499,6 +2792,13 @@
             <w:insideH w:val="single" w:color="auto" w:sz="4" w:space="0"/>
             <w:insideV w:val="single" w:color="auto" w:sz="4" w:space="0"/>
           </w:tblBorders>
+          <w:tblLayout w:type="fixed"/>
+          <w:tblCellMar>
+            <w:top w:w="0" w:type="dxa"/>
+            <w:left w:w="108" w:type="dxa"/>
+            <w:bottom w:w="0" w:type="dxa"/>
+            <w:right w:w="108" w:type="dxa"/>
+          </w:tblCellMar>
         </w:tblPrEx>
         <w:tc>
           <w:tcPr>
@@ -2546,6 +2846,23 @@
         </w:tc>
       </w:tr>
       <w:tr>
+        <w:tblPrEx>
+          <w:tblBorders>
+            <w:top w:val="single" w:color="auto" w:sz="4" w:space="0"/>
+            <w:left w:val="single" w:color="auto" w:sz="4" w:space="0"/>
+            <w:bottom w:val="single" w:color="auto" w:sz="4" w:space="0"/>
+            <w:right w:val="single" w:color="auto" w:sz="4" w:space="0"/>
+            <w:insideH w:val="single" w:color="auto" w:sz="4" w:space="0"/>
+            <w:insideV w:val="single" w:color="auto" w:sz="4" w:space="0"/>
+          </w:tblBorders>
+          <w:tblLayout w:type="fixed"/>
+          <w:tblCellMar>
+            <w:top w:w="0" w:type="dxa"/>
+            <w:left w:w="108" w:type="dxa"/>
+            <w:bottom w:w="0" w:type="dxa"/>
+            <w:right w:w="108" w:type="dxa"/>
+          </w:tblCellMar>
+        </w:tblPrEx>
         <w:tc>
           <w:tcPr>
             <w:tcW w:w="9168" w:type="dxa"/>
@@ -2589,6 +2906,13 @@
             <w:insideH w:val="single" w:color="auto" w:sz="4" w:space="0"/>
             <w:insideV w:val="single" w:color="auto" w:sz="4" w:space="0"/>
           </w:tblBorders>
+          <w:tblLayout w:type="fixed"/>
+          <w:tblCellMar>
+            <w:top w:w="0" w:type="dxa"/>
+            <w:left w:w="108" w:type="dxa"/>
+            <w:bottom w:w="0" w:type="dxa"/>
+            <w:right w:w="108" w:type="dxa"/>
+          </w:tblCellMar>
         </w:tblPrEx>
         <w:tc>
           <w:tcPr>
@@ -2629,6 +2953,23 @@
         </w:tc>
       </w:tr>
       <w:tr>
+        <w:tblPrEx>
+          <w:tblBorders>
+            <w:top w:val="single" w:color="auto" w:sz="4" w:space="0"/>
+            <w:left w:val="single" w:color="auto" w:sz="4" w:space="0"/>
+            <w:bottom w:val="single" w:color="auto" w:sz="4" w:space="0"/>
+            <w:right w:val="single" w:color="auto" w:sz="4" w:space="0"/>
+            <w:insideH w:val="single" w:color="auto" w:sz="4" w:space="0"/>
+            <w:insideV w:val="single" w:color="auto" w:sz="4" w:space="0"/>
+          </w:tblBorders>
+          <w:tblLayout w:type="fixed"/>
+          <w:tblCellMar>
+            <w:top w:w="0" w:type="dxa"/>
+            <w:left w:w="108" w:type="dxa"/>
+            <w:bottom w:w="0" w:type="dxa"/>
+            <w:right w:w="108" w:type="dxa"/>
+          </w:tblCellMar>
+        </w:tblPrEx>
         <w:tc>
           <w:tcPr>
             <w:tcW w:w="2840" w:type="dxa"/>
@@ -2690,6 +3031,13 @@
             <w:insideH w:val="single" w:color="auto" w:sz="4" w:space="0"/>
             <w:insideV w:val="single" w:color="auto" w:sz="4" w:space="0"/>
           </w:tblBorders>
+          <w:tblLayout w:type="fixed"/>
+          <w:tblCellMar>
+            <w:top w:w="0" w:type="dxa"/>
+            <w:left w:w="108" w:type="dxa"/>
+            <w:bottom w:w="0" w:type="dxa"/>
+            <w:right w:w="108" w:type="dxa"/>
+          </w:tblCellMar>
         </w:tblPrEx>
         <w:tc>
           <w:tcPr>
@@ -2838,7 +3186,7 @@
     </w:p>
     <w:tbl>
       <w:tblPr>
-        <w:tblStyle w:val="8"/>
+        <w:tblStyle w:val="7"/>
         <w:tblW w:w="9149" w:type="dxa"/>
         <w:tblInd w:w="0" w:type="dxa"/>
         <w:tblBorders>
@@ -2871,6 +3219,13 @@
             <w:insideH w:val="single" w:color="auto" w:sz="4" w:space="0"/>
             <w:insideV w:val="single" w:color="auto" w:sz="4" w:space="0"/>
           </w:tblBorders>
+          <w:tblLayout w:type="fixed"/>
+          <w:tblCellMar>
+            <w:top w:w="0" w:type="dxa"/>
+            <w:left w:w="108" w:type="dxa"/>
+            <w:bottom w:w="0" w:type="dxa"/>
+            <w:right w:w="108" w:type="dxa"/>
+          </w:tblCellMar>
         </w:tblPrEx>
         <w:tc>
           <w:tcPr>
@@ -2918,6 +3273,23 @@
         </w:tc>
       </w:tr>
       <w:tr>
+        <w:tblPrEx>
+          <w:tblBorders>
+            <w:top w:val="single" w:color="auto" w:sz="4" w:space="0"/>
+            <w:left w:val="single" w:color="auto" w:sz="4" w:space="0"/>
+            <w:bottom w:val="single" w:color="auto" w:sz="4" w:space="0"/>
+            <w:right w:val="single" w:color="auto" w:sz="4" w:space="0"/>
+            <w:insideH w:val="single" w:color="auto" w:sz="4" w:space="0"/>
+            <w:insideV w:val="single" w:color="auto" w:sz="4" w:space="0"/>
+          </w:tblBorders>
+          <w:tblLayout w:type="fixed"/>
+          <w:tblCellMar>
+            <w:top w:w="0" w:type="dxa"/>
+            <w:left w:w="108" w:type="dxa"/>
+            <w:bottom w:w="0" w:type="dxa"/>
+            <w:right w:w="108" w:type="dxa"/>
+          </w:tblCellMar>
+        </w:tblPrEx>
         <w:tc>
           <w:tcPr>
             <w:tcW w:w="2840" w:type="dxa"/>
@@ -2967,6 +3339,13 @@
             <w:insideH w:val="single" w:color="auto" w:sz="4" w:space="0"/>
             <w:insideV w:val="single" w:color="auto" w:sz="4" w:space="0"/>
           </w:tblBorders>
+          <w:tblLayout w:type="fixed"/>
+          <w:tblCellMar>
+            <w:top w:w="0" w:type="dxa"/>
+            <w:left w:w="108" w:type="dxa"/>
+            <w:bottom w:w="0" w:type="dxa"/>
+            <w:right w:w="108" w:type="dxa"/>
+          </w:tblCellMar>
         </w:tblPrEx>
         <w:tc>
           <w:tcPr>
@@ -3009,6 +3388,23 @@
         </w:tc>
       </w:tr>
       <w:tr>
+        <w:tblPrEx>
+          <w:tblBorders>
+            <w:top w:val="single" w:color="auto" w:sz="4" w:space="0"/>
+            <w:left w:val="single" w:color="auto" w:sz="4" w:space="0"/>
+            <w:bottom w:val="single" w:color="auto" w:sz="4" w:space="0"/>
+            <w:right w:val="single" w:color="auto" w:sz="4" w:space="0"/>
+            <w:insideH w:val="single" w:color="auto" w:sz="4" w:space="0"/>
+            <w:insideV w:val="single" w:color="auto" w:sz="4" w:space="0"/>
+          </w:tblBorders>
+          <w:tblLayout w:type="fixed"/>
+          <w:tblCellMar>
+            <w:top w:w="0" w:type="dxa"/>
+            <w:left w:w="108" w:type="dxa"/>
+            <w:bottom w:w="0" w:type="dxa"/>
+            <w:right w:w="108" w:type="dxa"/>
+          </w:tblCellMar>
+        </w:tblPrEx>
         <w:tc>
           <w:tcPr>
             <w:tcW w:w="2840" w:type="dxa"/>
@@ -3064,6 +3460,13 @@
             <w:insideH w:val="single" w:color="auto" w:sz="4" w:space="0"/>
             <w:insideV w:val="single" w:color="auto" w:sz="4" w:space="0"/>
           </w:tblBorders>
+          <w:tblLayout w:type="fixed"/>
+          <w:tblCellMar>
+            <w:top w:w="0" w:type="dxa"/>
+            <w:left w:w="108" w:type="dxa"/>
+            <w:bottom w:w="0" w:type="dxa"/>
+            <w:right w:w="108" w:type="dxa"/>
+          </w:tblCellMar>
         </w:tblPrEx>
         <w:tc>
           <w:tcPr>
@@ -3100,6 +3503,17 @@
         </w:tc>
       </w:tr>
       <w:tr>
+        <w:tblPrEx>
+          <w:tblBorders>
+            <w:top w:val="single" w:color="auto" w:sz="4" w:space="0"/>
+            <w:left w:val="single" w:color="auto" w:sz="4" w:space="0"/>
+            <w:bottom w:val="single" w:color="auto" w:sz="4" w:space="0"/>
+            <w:right w:val="single" w:color="auto" w:sz="4" w:space="0"/>
+            <w:insideH w:val="single" w:color="auto" w:sz="4" w:space="0"/>
+            <w:insideV w:val="single" w:color="auto" w:sz="4" w:space="0"/>
+          </w:tblBorders>
+          <w:tblLayout w:type="fixed"/>
+        </w:tblPrEx>
         <w:tc>
           <w:tcPr>
             <w:tcW w:w="2840" w:type="dxa"/>
@@ -3178,6 +3592,13 @@
             <w:insideH w:val="single" w:color="auto" w:sz="4" w:space="0"/>
             <w:insideV w:val="single" w:color="auto" w:sz="4" w:space="0"/>
           </w:tblBorders>
+          <w:tblLayout w:type="fixed"/>
+          <w:tblCellMar>
+            <w:top w:w="0" w:type="dxa"/>
+            <w:left w:w="108" w:type="dxa"/>
+            <w:bottom w:w="0" w:type="dxa"/>
+            <w:right w:w="108" w:type="dxa"/>
+          </w:tblCellMar>
         </w:tblPrEx>
         <w:tc>
           <w:tcPr>
@@ -3234,6 +3655,13 @@
             <w:insideH w:val="single" w:color="auto" w:sz="4" w:space="0"/>
             <w:insideV w:val="single" w:color="auto" w:sz="4" w:space="0"/>
           </w:tblBorders>
+          <w:tblLayout w:type="fixed"/>
+          <w:tblCellMar>
+            <w:top w:w="0" w:type="dxa"/>
+            <w:left w:w="108" w:type="dxa"/>
+            <w:bottom w:w="0" w:type="dxa"/>
+            <w:right w:w="108" w:type="dxa"/>
+          </w:tblCellMar>
         </w:tblPrEx>
         <w:tc>
           <w:tcPr>
@@ -3291,6 +3719,13 @@
             <w:insideH w:val="single" w:color="auto" w:sz="4" w:space="0"/>
             <w:insideV w:val="single" w:color="auto" w:sz="4" w:space="0"/>
           </w:tblBorders>
+          <w:tblLayout w:type="fixed"/>
+          <w:tblCellMar>
+            <w:top w:w="0" w:type="dxa"/>
+            <w:left w:w="108" w:type="dxa"/>
+            <w:bottom w:w="0" w:type="dxa"/>
+            <w:right w:w="108" w:type="dxa"/>
+          </w:tblCellMar>
         </w:tblPrEx>
         <w:tc>
           <w:tcPr>
@@ -3383,7 +3818,7 @@
     </w:p>
     <w:tbl>
       <w:tblPr>
-        <w:tblStyle w:val="8"/>
+        <w:tblStyle w:val="7"/>
         <w:tblW w:w="9112" w:type="dxa"/>
         <w:tblInd w:w="0" w:type="dxa"/>
         <w:tblBorders>
@@ -3416,6 +3851,13 @@
             <w:insideH w:val="single" w:color="auto" w:sz="4" w:space="0"/>
             <w:insideV w:val="single" w:color="auto" w:sz="4" w:space="0"/>
           </w:tblBorders>
+          <w:tblLayout w:type="fixed"/>
+          <w:tblCellMar>
+            <w:top w:w="0" w:type="dxa"/>
+            <w:left w:w="108" w:type="dxa"/>
+            <w:bottom w:w="0" w:type="dxa"/>
+            <w:right w:w="108" w:type="dxa"/>
+          </w:tblCellMar>
         </w:tblPrEx>
         <w:tc>
           <w:tcPr>
@@ -3463,6 +3905,23 @@
         </w:tc>
       </w:tr>
       <w:tr>
+        <w:tblPrEx>
+          <w:tblBorders>
+            <w:top w:val="single" w:color="auto" w:sz="4" w:space="0"/>
+            <w:left w:val="single" w:color="auto" w:sz="4" w:space="0"/>
+            <w:bottom w:val="single" w:color="auto" w:sz="4" w:space="0"/>
+            <w:right w:val="single" w:color="auto" w:sz="4" w:space="0"/>
+            <w:insideH w:val="single" w:color="auto" w:sz="4" w:space="0"/>
+            <w:insideV w:val="single" w:color="auto" w:sz="4" w:space="0"/>
+          </w:tblBorders>
+          <w:tblLayout w:type="fixed"/>
+          <w:tblCellMar>
+            <w:top w:w="0" w:type="dxa"/>
+            <w:left w:w="108" w:type="dxa"/>
+            <w:bottom w:w="0" w:type="dxa"/>
+            <w:right w:w="108" w:type="dxa"/>
+          </w:tblCellMar>
+        </w:tblPrEx>
         <w:tc>
           <w:tcPr>
             <w:tcW w:w="9112" w:type="dxa"/>
@@ -3507,6 +3966,13 @@
             <w:insideH w:val="single" w:color="auto" w:sz="4" w:space="0"/>
             <w:insideV w:val="single" w:color="auto" w:sz="4" w:space="0"/>
           </w:tblBorders>
+          <w:tblLayout w:type="fixed"/>
+          <w:tblCellMar>
+            <w:top w:w="0" w:type="dxa"/>
+            <w:left w:w="108" w:type="dxa"/>
+            <w:bottom w:w="0" w:type="dxa"/>
+            <w:right w:w="108" w:type="dxa"/>
+          </w:tblCellMar>
         </w:tblPrEx>
         <w:tc>
           <w:tcPr>
@@ -3554,6 +4020,23 @@
         </w:tc>
       </w:tr>
       <w:tr>
+        <w:tblPrEx>
+          <w:tblBorders>
+            <w:top w:val="single" w:color="auto" w:sz="4" w:space="0"/>
+            <w:left w:val="single" w:color="auto" w:sz="4" w:space="0"/>
+            <w:bottom w:val="single" w:color="auto" w:sz="4" w:space="0"/>
+            <w:right w:val="single" w:color="auto" w:sz="4" w:space="0"/>
+            <w:insideH w:val="single" w:color="auto" w:sz="4" w:space="0"/>
+            <w:insideV w:val="single" w:color="auto" w:sz="4" w:space="0"/>
+          </w:tblBorders>
+          <w:tblLayout w:type="fixed"/>
+          <w:tblCellMar>
+            <w:top w:w="0" w:type="dxa"/>
+            <w:left w:w="108" w:type="dxa"/>
+            <w:bottom w:w="0" w:type="dxa"/>
+            <w:right w:w="108" w:type="dxa"/>
+          </w:tblCellMar>
+        </w:tblPrEx>
         <w:tc>
           <w:tcPr>
             <w:tcW w:w="2840" w:type="dxa"/>
@@ -3772,7 +4255,7 @@
     </w:p>
     <w:tbl>
       <w:tblPr>
-        <w:tblStyle w:val="8"/>
+        <w:tblStyle w:val="7"/>
         <w:tblW w:w="9112" w:type="dxa"/>
         <w:tblInd w:w="0" w:type="dxa"/>
         <w:tblBorders>
@@ -3805,6 +4288,13 @@
             <w:insideH w:val="single" w:color="auto" w:sz="4" w:space="0"/>
             <w:insideV w:val="single" w:color="auto" w:sz="4" w:space="0"/>
           </w:tblBorders>
+          <w:tblLayout w:type="fixed"/>
+          <w:tblCellMar>
+            <w:top w:w="0" w:type="dxa"/>
+            <w:left w:w="108" w:type="dxa"/>
+            <w:bottom w:w="0" w:type="dxa"/>
+            <w:right w:w="108" w:type="dxa"/>
+          </w:tblCellMar>
         </w:tblPrEx>
         <w:tc>
           <w:tcPr>
@@ -3846,6 +4336,23 @@
         </w:tc>
       </w:tr>
       <w:tr>
+        <w:tblPrEx>
+          <w:tblBorders>
+            <w:top w:val="single" w:color="auto" w:sz="4" w:space="0"/>
+            <w:left w:val="single" w:color="auto" w:sz="4" w:space="0"/>
+            <w:bottom w:val="single" w:color="auto" w:sz="4" w:space="0"/>
+            <w:right w:val="single" w:color="auto" w:sz="4" w:space="0"/>
+            <w:insideH w:val="single" w:color="auto" w:sz="4" w:space="0"/>
+            <w:insideV w:val="single" w:color="auto" w:sz="4" w:space="0"/>
+          </w:tblBorders>
+          <w:tblLayout w:type="fixed"/>
+          <w:tblCellMar>
+            <w:top w:w="0" w:type="dxa"/>
+            <w:left w:w="108" w:type="dxa"/>
+            <w:bottom w:w="0" w:type="dxa"/>
+            <w:right w:w="108" w:type="dxa"/>
+          </w:tblCellMar>
+        </w:tblPrEx>
         <w:trPr>
           <w:trHeight w:val="366" w:hRule="atLeast"/>
         </w:trPr>
@@ -3898,6 +4405,13 @@
             <w:insideH w:val="single" w:color="auto" w:sz="4" w:space="0"/>
             <w:insideV w:val="single" w:color="auto" w:sz="4" w:space="0"/>
           </w:tblBorders>
+          <w:tblLayout w:type="fixed"/>
+          <w:tblCellMar>
+            <w:top w:w="0" w:type="dxa"/>
+            <w:left w:w="108" w:type="dxa"/>
+            <w:bottom w:w="0" w:type="dxa"/>
+            <w:right w:w="108" w:type="dxa"/>
+          </w:tblCellMar>
         </w:tblPrEx>
         <w:tc>
           <w:tcPr>
@@ -3939,6 +4453,23 @@
         </w:tc>
       </w:tr>
       <w:tr>
+        <w:tblPrEx>
+          <w:tblBorders>
+            <w:top w:val="single" w:color="auto" w:sz="4" w:space="0"/>
+            <w:left w:val="single" w:color="auto" w:sz="4" w:space="0"/>
+            <w:bottom w:val="single" w:color="auto" w:sz="4" w:space="0"/>
+            <w:right w:val="single" w:color="auto" w:sz="4" w:space="0"/>
+            <w:insideH w:val="single" w:color="auto" w:sz="4" w:space="0"/>
+            <w:insideV w:val="single" w:color="auto" w:sz="4" w:space="0"/>
+          </w:tblBorders>
+          <w:tblLayout w:type="fixed"/>
+          <w:tblCellMar>
+            <w:top w:w="0" w:type="dxa"/>
+            <w:left w:w="108" w:type="dxa"/>
+            <w:bottom w:w="0" w:type="dxa"/>
+            <w:right w:w="108" w:type="dxa"/>
+          </w:tblCellMar>
+        </w:tblPrEx>
         <w:tc>
           <w:tcPr>
             <w:tcW w:w="2840" w:type="dxa"/>
@@ -3989,6 +4520,13 @@
             <w:insideH w:val="single" w:color="auto" w:sz="4" w:space="0"/>
             <w:insideV w:val="single" w:color="auto" w:sz="4" w:space="0"/>
           </w:tblBorders>
+          <w:tblLayout w:type="fixed"/>
+          <w:tblCellMar>
+            <w:top w:w="0" w:type="dxa"/>
+            <w:left w:w="108" w:type="dxa"/>
+            <w:bottom w:w="0" w:type="dxa"/>
+            <w:right w:w="108" w:type="dxa"/>
+          </w:tblCellMar>
         </w:tblPrEx>
         <w:tc>
           <w:tcPr>
@@ -4027,6 +4565,13 @@
             <w:insideH w:val="single" w:color="auto" w:sz="4" w:space="0"/>
             <w:insideV w:val="single" w:color="auto" w:sz="4" w:space="0"/>
           </w:tblBorders>
+          <w:tblLayout w:type="fixed"/>
+          <w:tblCellMar>
+            <w:top w:w="0" w:type="dxa"/>
+            <w:left w:w="108" w:type="dxa"/>
+            <w:bottom w:w="0" w:type="dxa"/>
+            <w:right w:w="108" w:type="dxa"/>
+          </w:tblCellMar>
         </w:tblPrEx>
         <w:tc>
           <w:tcPr>
@@ -4087,6 +4632,13 @@
             <w:insideH w:val="single" w:color="auto" w:sz="4" w:space="0"/>
             <w:insideV w:val="single" w:color="auto" w:sz="4" w:space="0"/>
           </w:tblBorders>
+          <w:tblLayout w:type="fixed"/>
+          <w:tblCellMar>
+            <w:top w:w="0" w:type="dxa"/>
+            <w:left w:w="108" w:type="dxa"/>
+            <w:bottom w:w="0" w:type="dxa"/>
+            <w:right w:w="108" w:type="dxa"/>
+          </w:tblCellMar>
         </w:tblPrEx>
         <w:tc>
           <w:tcPr>
@@ -4183,7 +4735,7 @@
     </w:p>
     <w:tbl>
       <w:tblPr>
-        <w:tblStyle w:val="8"/>
+        <w:tblStyle w:val="7"/>
         <w:tblW w:w="9131" w:type="dxa"/>
         <w:tblInd w:w="0" w:type="dxa"/>
         <w:tblBorders>
@@ -4216,6 +4768,13 @@
             <w:insideH w:val="single" w:color="auto" w:sz="4" w:space="0"/>
             <w:insideV w:val="single" w:color="auto" w:sz="4" w:space="0"/>
           </w:tblBorders>
+          <w:tblLayout w:type="fixed"/>
+          <w:tblCellMar>
+            <w:top w:w="0" w:type="dxa"/>
+            <w:left w:w="108" w:type="dxa"/>
+            <w:bottom w:w="0" w:type="dxa"/>
+            <w:right w:w="108" w:type="dxa"/>
+          </w:tblCellMar>
         </w:tblPrEx>
         <w:tc>
           <w:tcPr>
@@ -4257,6 +4816,23 @@
         </w:tc>
       </w:tr>
       <w:tr>
+        <w:tblPrEx>
+          <w:tblBorders>
+            <w:top w:val="single" w:color="auto" w:sz="4" w:space="0"/>
+            <w:left w:val="single" w:color="auto" w:sz="4" w:space="0"/>
+            <w:bottom w:val="single" w:color="auto" w:sz="4" w:space="0"/>
+            <w:right w:val="single" w:color="auto" w:sz="4" w:space="0"/>
+            <w:insideH w:val="single" w:color="auto" w:sz="4" w:space="0"/>
+            <w:insideV w:val="single" w:color="auto" w:sz="4" w:space="0"/>
+          </w:tblBorders>
+          <w:tblLayout w:type="fixed"/>
+          <w:tblCellMar>
+            <w:top w:w="0" w:type="dxa"/>
+            <w:left w:w="108" w:type="dxa"/>
+            <w:bottom w:w="0" w:type="dxa"/>
+            <w:right w:w="108" w:type="dxa"/>
+          </w:tblCellMar>
+        </w:tblPrEx>
         <w:tc>
           <w:tcPr>
             <w:tcW w:w="9131" w:type="dxa"/>
@@ -4294,6 +4870,13 @@
             <w:insideH w:val="single" w:color="auto" w:sz="4" w:space="0"/>
             <w:insideV w:val="single" w:color="auto" w:sz="4" w:space="0"/>
           </w:tblBorders>
+          <w:tblLayout w:type="fixed"/>
+          <w:tblCellMar>
+            <w:top w:w="0" w:type="dxa"/>
+            <w:left w:w="108" w:type="dxa"/>
+            <w:bottom w:w="0" w:type="dxa"/>
+            <w:right w:w="108" w:type="dxa"/>
+          </w:tblCellMar>
         </w:tblPrEx>
         <w:tc>
           <w:tcPr>
@@ -4357,6 +4940,13 @@
             <w:insideH w:val="single" w:color="auto" w:sz="4" w:space="0"/>
             <w:insideV w:val="single" w:color="auto" w:sz="4" w:space="0"/>
           </w:tblBorders>
+          <w:tblLayout w:type="fixed"/>
+          <w:tblCellMar>
+            <w:top w:w="0" w:type="dxa"/>
+            <w:left w:w="108" w:type="dxa"/>
+            <w:bottom w:w="0" w:type="dxa"/>
+            <w:right w:w="108" w:type="dxa"/>
+          </w:tblCellMar>
         </w:tblPrEx>
         <w:tc>
           <w:tcPr>
@@ -4407,6 +4997,13 @@
             <w:insideH w:val="single" w:color="auto" w:sz="4" w:space="0"/>
             <w:insideV w:val="single" w:color="auto" w:sz="4" w:space="0"/>
           </w:tblBorders>
+          <w:tblLayout w:type="fixed"/>
+          <w:tblCellMar>
+            <w:top w:w="0" w:type="dxa"/>
+            <w:left w:w="108" w:type="dxa"/>
+            <w:bottom w:w="0" w:type="dxa"/>
+            <w:right w:w="108" w:type="dxa"/>
+          </w:tblCellMar>
         </w:tblPrEx>
         <w:tc>
           <w:tcPr>
@@ -4519,7 +5116,7 @@
     </w:p>
     <w:tbl>
       <w:tblPr>
-        <w:tblStyle w:val="8"/>
+        <w:tblStyle w:val="7"/>
         <w:tblW w:w="9149" w:type="dxa"/>
         <w:tblInd w:w="0" w:type="dxa"/>
         <w:tblBorders>
@@ -4552,6 +5149,13 @@
             <w:insideH w:val="single" w:color="auto" w:sz="4" w:space="0"/>
             <w:insideV w:val="single" w:color="auto" w:sz="4" w:space="0"/>
           </w:tblBorders>
+          <w:tblLayout w:type="fixed"/>
+          <w:tblCellMar>
+            <w:top w:w="0" w:type="dxa"/>
+            <w:left w:w="108" w:type="dxa"/>
+            <w:bottom w:w="0" w:type="dxa"/>
+            <w:right w:w="108" w:type="dxa"/>
+          </w:tblCellMar>
         </w:tblPrEx>
         <w:tc>
           <w:tcPr>
@@ -4593,6 +5197,23 @@
         </w:tc>
       </w:tr>
       <w:tr>
+        <w:tblPrEx>
+          <w:tblBorders>
+            <w:top w:val="single" w:color="auto" w:sz="4" w:space="0"/>
+            <w:left w:val="single" w:color="auto" w:sz="4" w:space="0"/>
+            <w:bottom w:val="single" w:color="auto" w:sz="4" w:space="0"/>
+            <w:right w:val="single" w:color="auto" w:sz="4" w:space="0"/>
+            <w:insideH w:val="single" w:color="auto" w:sz="4" w:space="0"/>
+            <w:insideV w:val="single" w:color="auto" w:sz="4" w:space="0"/>
+          </w:tblBorders>
+          <w:tblLayout w:type="fixed"/>
+          <w:tblCellMar>
+            <w:top w:w="0" w:type="dxa"/>
+            <w:left w:w="108" w:type="dxa"/>
+            <w:bottom w:w="0" w:type="dxa"/>
+            <w:right w:w="108" w:type="dxa"/>
+          </w:tblCellMar>
+        </w:tblPrEx>
         <w:tc>
           <w:tcPr>
             <w:tcW w:w="9149" w:type="dxa"/>
@@ -4631,6 +5252,13 @@
             <w:insideH w:val="single" w:color="auto" w:sz="4" w:space="0"/>
             <w:insideV w:val="single" w:color="auto" w:sz="4" w:space="0"/>
           </w:tblBorders>
+          <w:tblLayout w:type="fixed"/>
+          <w:tblCellMar>
+            <w:top w:w="0" w:type="dxa"/>
+            <w:left w:w="108" w:type="dxa"/>
+            <w:bottom w:w="0" w:type="dxa"/>
+            <w:right w:w="108" w:type="dxa"/>
+          </w:tblCellMar>
         </w:tblPrEx>
         <w:tc>
           <w:tcPr>
@@ -4693,6 +5321,13 @@
             <w:insideH w:val="single" w:color="auto" w:sz="4" w:space="0"/>
             <w:insideV w:val="single" w:color="auto" w:sz="4" w:space="0"/>
           </w:tblBorders>
+          <w:tblLayout w:type="fixed"/>
+          <w:tblCellMar>
+            <w:top w:w="0" w:type="dxa"/>
+            <w:left w:w="108" w:type="dxa"/>
+            <w:bottom w:w="0" w:type="dxa"/>
+            <w:right w:w="108" w:type="dxa"/>
+          </w:tblCellMar>
         </w:tblPrEx>
         <w:tc>
           <w:tcPr>
@@ -4743,6 +5378,13 @@
             <w:insideH w:val="single" w:color="auto" w:sz="4" w:space="0"/>
             <w:insideV w:val="single" w:color="auto" w:sz="4" w:space="0"/>
           </w:tblBorders>
+          <w:tblLayout w:type="fixed"/>
+          <w:tblCellMar>
+            <w:top w:w="0" w:type="dxa"/>
+            <w:left w:w="108" w:type="dxa"/>
+            <w:bottom w:w="0" w:type="dxa"/>
+            <w:right w:w="108" w:type="dxa"/>
+          </w:tblCellMar>
         </w:tblPrEx>
         <w:tc>
           <w:tcPr>
@@ -4873,7 +5515,7 @@
     </w:p>
     <w:tbl>
       <w:tblPr>
-        <w:tblStyle w:val="8"/>
+        <w:tblStyle w:val="7"/>
         <w:tblW w:w="9131" w:type="dxa"/>
         <w:tblInd w:w="0" w:type="dxa"/>
         <w:tblBorders>
@@ -4906,6 +5548,13 @@
             <w:insideH w:val="single" w:color="auto" w:sz="4" w:space="0"/>
             <w:insideV w:val="single" w:color="auto" w:sz="4" w:space="0"/>
           </w:tblBorders>
+          <w:tblLayout w:type="fixed"/>
+          <w:tblCellMar>
+            <w:top w:w="0" w:type="dxa"/>
+            <w:left w:w="108" w:type="dxa"/>
+            <w:bottom w:w="0" w:type="dxa"/>
+            <w:right w:w="108" w:type="dxa"/>
+          </w:tblCellMar>
         </w:tblPrEx>
         <w:tc>
           <w:tcPr>
@@ -4947,6 +5596,23 @@
         </w:tc>
       </w:tr>
       <w:tr>
+        <w:tblPrEx>
+          <w:tblBorders>
+            <w:top w:val="single" w:color="auto" w:sz="4" w:space="0"/>
+            <w:left w:val="single" w:color="auto" w:sz="4" w:space="0"/>
+            <w:bottom w:val="single" w:color="auto" w:sz="4" w:space="0"/>
+            <w:right w:val="single" w:color="auto" w:sz="4" w:space="0"/>
+            <w:insideH w:val="single" w:color="auto" w:sz="4" w:space="0"/>
+            <w:insideV w:val="single" w:color="auto" w:sz="4" w:space="0"/>
+          </w:tblBorders>
+          <w:tblLayout w:type="fixed"/>
+          <w:tblCellMar>
+            <w:top w:w="0" w:type="dxa"/>
+            <w:left w:w="108" w:type="dxa"/>
+            <w:bottom w:w="0" w:type="dxa"/>
+            <w:right w:w="108" w:type="dxa"/>
+          </w:tblCellMar>
+        </w:tblPrEx>
         <w:tc>
           <w:tcPr>
             <w:tcW w:w="2840" w:type="dxa"/>
@@ -5048,6 +5714,13 @@
             <w:insideH w:val="single" w:color="auto" w:sz="4" w:space="0"/>
             <w:insideV w:val="single" w:color="auto" w:sz="4" w:space="0"/>
           </w:tblBorders>
+          <w:tblLayout w:type="fixed"/>
+          <w:tblCellMar>
+            <w:top w:w="0" w:type="dxa"/>
+            <w:left w:w="108" w:type="dxa"/>
+            <w:bottom w:w="0" w:type="dxa"/>
+            <w:right w:w="108" w:type="dxa"/>
+          </w:tblCellMar>
         </w:tblPrEx>
         <w:tc>
           <w:tcPr>
@@ -5087,6 +5760,13 @@
             <w:insideH w:val="single" w:color="auto" w:sz="4" w:space="0"/>
             <w:insideV w:val="single" w:color="auto" w:sz="4" w:space="0"/>
           </w:tblBorders>
+          <w:tblLayout w:type="fixed"/>
+          <w:tblCellMar>
+            <w:top w:w="0" w:type="dxa"/>
+            <w:left w:w="108" w:type="dxa"/>
+            <w:bottom w:w="0" w:type="dxa"/>
+            <w:right w:w="108" w:type="dxa"/>
+          </w:tblCellMar>
         </w:tblPrEx>
         <w:tc>
           <w:tcPr>
@@ -5149,6 +5829,13 @@
             <w:insideH w:val="single" w:color="auto" w:sz="4" w:space="0"/>
             <w:insideV w:val="single" w:color="auto" w:sz="4" w:space="0"/>
           </w:tblBorders>
+          <w:tblLayout w:type="fixed"/>
+          <w:tblCellMar>
+            <w:top w:w="0" w:type="dxa"/>
+            <w:left w:w="108" w:type="dxa"/>
+            <w:bottom w:w="0" w:type="dxa"/>
+            <w:right w:w="108" w:type="dxa"/>
+          </w:tblCellMar>
         </w:tblPrEx>
         <w:tc>
           <w:tcPr>
@@ -5253,7 +5940,7 @@
     </w:p>
     <w:tbl>
       <w:tblPr>
-        <w:tblStyle w:val="8"/>
+        <w:tblStyle w:val="7"/>
         <w:tblW w:w="9112" w:type="dxa"/>
         <w:tblInd w:w="0" w:type="dxa"/>
         <w:tblBorders>
@@ -5286,6 +5973,13 @@
             <w:insideH w:val="single" w:color="auto" w:sz="4" w:space="0"/>
             <w:insideV w:val="single" w:color="auto" w:sz="4" w:space="0"/>
           </w:tblBorders>
+          <w:tblLayout w:type="fixed"/>
+          <w:tblCellMar>
+            <w:top w:w="0" w:type="dxa"/>
+            <w:left w:w="108" w:type="dxa"/>
+            <w:bottom w:w="0" w:type="dxa"/>
+            <w:right w:w="108" w:type="dxa"/>
+          </w:tblCellMar>
         </w:tblPrEx>
         <w:tc>
           <w:tcPr>
@@ -5336,6 +6030,13 @@
             <w:insideH w:val="single" w:color="auto" w:sz="4" w:space="0"/>
             <w:insideV w:val="single" w:color="auto" w:sz="4" w:space="0"/>
           </w:tblBorders>
+          <w:tblLayout w:type="fixed"/>
+          <w:tblCellMar>
+            <w:top w:w="0" w:type="dxa"/>
+            <w:left w:w="108" w:type="dxa"/>
+            <w:bottom w:w="0" w:type="dxa"/>
+            <w:right w:w="108" w:type="dxa"/>
+          </w:tblCellMar>
         </w:tblPrEx>
         <w:tc>
           <w:tcPr>
@@ -5387,6 +6088,13 @@
             <w:insideH w:val="single" w:color="auto" w:sz="4" w:space="0"/>
             <w:insideV w:val="single" w:color="auto" w:sz="4" w:space="0"/>
           </w:tblBorders>
+          <w:tblLayout w:type="fixed"/>
+          <w:tblCellMar>
+            <w:top w:w="0" w:type="dxa"/>
+            <w:left w:w="108" w:type="dxa"/>
+            <w:bottom w:w="0" w:type="dxa"/>
+            <w:right w:w="108" w:type="dxa"/>
+          </w:tblCellMar>
         </w:tblPrEx>
         <w:tc>
           <w:tcPr>
@@ -5413,6 +6121,13 @@
             <w:insideH w:val="single" w:color="auto" w:sz="4" w:space="0"/>
             <w:insideV w:val="single" w:color="auto" w:sz="4" w:space="0"/>
           </w:tblBorders>
+          <w:tblLayout w:type="fixed"/>
+          <w:tblCellMar>
+            <w:top w:w="0" w:type="dxa"/>
+            <w:left w:w="108" w:type="dxa"/>
+            <w:bottom w:w="0" w:type="dxa"/>
+            <w:right w:w="108" w:type="dxa"/>
+          </w:tblCellMar>
         </w:tblPrEx>
         <w:tc>
           <w:tcPr>
@@ -5463,6 +6178,13 @@
             <w:insideH w:val="single" w:color="auto" w:sz="4" w:space="0"/>
             <w:insideV w:val="single" w:color="auto" w:sz="4" w:space="0"/>
           </w:tblBorders>
+          <w:tblLayout w:type="fixed"/>
+          <w:tblCellMar>
+            <w:top w:w="0" w:type="dxa"/>
+            <w:left w:w="108" w:type="dxa"/>
+            <w:bottom w:w="0" w:type="dxa"/>
+            <w:right w:w="108" w:type="dxa"/>
+          </w:tblCellMar>
         </w:tblPrEx>
         <w:tc>
           <w:tcPr>
@@ -5523,6 +6245,13 @@
             <w:insideH w:val="single" w:color="auto" w:sz="4" w:space="0"/>
             <w:insideV w:val="single" w:color="auto" w:sz="4" w:space="0"/>
           </w:tblBorders>
+          <w:tblLayout w:type="fixed"/>
+          <w:tblCellMar>
+            <w:top w:w="0" w:type="dxa"/>
+            <w:left w:w="108" w:type="dxa"/>
+            <w:bottom w:w="0" w:type="dxa"/>
+            <w:right w:w="108" w:type="dxa"/>
+          </w:tblCellMar>
         </w:tblPrEx>
         <w:tc>
           <w:tcPr>
@@ -5666,7 +6395,7 @@
     </w:p>
     <w:tbl>
       <w:tblPr>
-        <w:tblStyle w:val="8"/>
+        <w:tblStyle w:val="7"/>
         <w:tblW w:w="9093" w:type="dxa"/>
         <w:tblInd w:w="0" w:type="dxa"/>
         <w:tblBorders>
@@ -5699,6 +6428,13 @@
             <w:insideH w:val="single" w:color="auto" w:sz="4" w:space="0"/>
             <w:insideV w:val="single" w:color="auto" w:sz="4" w:space="0"/>
           </w:tblBorders>
+          <w:tblLayout w:type="fixed"/>
+          <w:tblCellMar>
+            <w:top w:w="0" w:type="dxa"/>
+            <w:left w:w="108" w:type="dxa"/>
+            <w:bottom w:w="0" w:type="dxa"/>
+            <w:right w:w="108" w:type="dxa"/>
+          </w:tblCellMar>
         </w:tblPrEx>
         <w:trPr>
           <w:trHeight w:val="90" w:hRule="atLeast"/>
@@ -5752,6 +6488,13 @@
             <w:insideH w:val="single" w:color="auto" w:sz="4" w:space="0"/>
             <w:insideV w:val="single" w:color="auto" w:sz="4" w:space="0"/>
           </w:tblBorders>
+          <w:tblLayout w:type="fixed"/>
+          <w:tblCellMar>
+            <w:top w:w="0" w:type="dxa"/>
+            <w:left w:w="108" w:type="dxa"/>
+            <w:bottom w:w="0" w:type="dxa"/>
+            <w:right w:w="108" w:type="dxa"/>
+          </w:tblCellMar>
         </w:tblPrEx>
         <w:tc>
           <w:tcPr>
@@ -5847,6 +6590,13 @@
             <w:insideH w:val="single" w:color="auto" w:sz="4" w:space="0"/>
             <w:insideV w:val="single" w:color="auto" w:sz="4" w:space="0"/>
           </w:tblBorders>
+          <w:tblLayout w:type="fixed"/>
+          <w:tblCellMar>
+            <w:top w:w="0" w:type="dxa"/>
+            <w:left w:w="108" w:type="dxa"/>
+            <w:bottom w:w="0" w:type="dxa"/>
+            <w:right w:w="108" w:type="dxa"/>
+          </w:tblCellMar>
         </w:tblPrEx>
         <w:tc>
           <w:tcPr>
@@ -5897,6 +6647,13 @@
             <w:insideH w:val="single" w:color="auto" w:sz="4" w:space="0"/>
             <w:insideV w:val="single" w:color="auto" w:sz="4" w:space="0"/>
           </w:tblBorders>
+          <w:tblLayout w:type="fixed"/>
+          <w:tblCellMar>
+            <w:top w:w="0" w:type="dxa"/>
+            <w:left w:w="108" w:type="dxa"/>
+            <w:bottom w:w="0" w:type="dxa"/>
+            <w:right w:w="108" w:type="dxa"/>
+          </w:tblCellMar>
         </w:tblPrEx>
         <w:tc>
           <w:tcPr>
@@ -5936,6 +6693,13 @@
             <w:insideH w:val="single" w:color="auto" w:sz="4" w:space="0"/>
             <w:insideV w:val="single" w:color="auto" w:sz="4" w:space="0"/>
           </w:tblBorders>
+          <w:tblLayout w:type="fixed"/>
+          <w:tblCellMar>
+            <w:top w:w="0" w:type="dxa"/>
+            <w:left w:w="108" w:type="dxa"/>
+            <w:bottom w:w="0" w:type="dxa"/>
+            <w:right w:w="108" w:type="dxa"/>
+          </w:tblCellMar>
         </w:tblPrEx>
         <w:tc>
           <w:tcPr>
@@ -6010,6 +6774,13 @@
             <w:insideH w:val="single" w:color="auto" w:sz="4" w:space="0"/>
             <w:insideV w:val="single" w:color="auto" w:sz="4" w:space="0"/>
           </w:tblBorders>
+          <w:tblLayout w:type="fixed"/>
+          <w:tblCellMar>
+            <w:top w:w="0" w:type="dxa"/>
+            <w:left w:w="108" w:type="dxa"/>
+            <w:bottom w:w="0" w:type="dxa"/>
+            <w:right w:w="108" w:type="dxa"/>
+          </w:tblCellMar>
         </w:tblPrEx>
         <w:tc>
           <w:tcPr>
@@ -6061,6 +6832,13 @@
             <w:insideH w:val="single" w:color="auto" w:sz="4" w:space="0"/>
             <w:insideV w:val="single" w:color="auto" w:sz="4" w:space="0"/>
           </w:tblBorders>
+          <w:tblLayout w:type="fixed"/>
+          <w:tblCellMar>
+            <w:top w:w="0" w:type="dxa"/>
+            <w:left w:w="108" w:type="dxa"/>
+            <w:bottom w:w="0" w:type="dxa"/>
+            <w:right w:w="108" w:type="dxa"/>
+          </w:tblCellMar>
         </w:tblPrEx>
         <w:tc>
           <w:tcPr>
@@ -6109,8 +6887,6 @@
           <w:rFonts w:hint="default"/>
         </w:rPr>
       </w:pPr>
-      <w:bookmarkStart w:id="0" w:name="_GoBack"/>
-      <w:bookmarkEnd w:id="0"/>
       <w:r>
         <w:rPr>
           <w:rFonts w:hint="default"/>
@@ -6165,7 +6941,7 @@
     </w:p>
     <w:tbl>
       <w:tblPr>
-        <w:tblStyle w:val="8"/>
+        <w:tblStyle w:val="7"/>
         <w:tblW w:w="9075" w:type="dxa"/>
         <w:tblInd w:w="0" w:type="dxa"/>
         <w:tblBorders>
@@ -6198,6 +6974,13 @@
             <w:insideH w:val="single" w:color="auto" w:sz="4" w:space="0"/>
             <w:insideV w:val="single" w:color="auto" w:sz="4" w:space="0"/>
           </w:tblBorders>
+          <w:tblLayout w:type="fixed"/>
+          <w:tblCellMar>
+            <w:top w:w="0" w:type="dxa"/>
+            <w:left w:w="108" w:type="dxa"/>
+            <w:bottom w:w="0" w:type="dxa"/>
+            <w:right w:w="108" w:type="dxa"/>
+          </w:tblCellMar>
         </w:tblPrEx>
         <w:tc>
           <w:tcPr>
@@ -6239,6 +7022,23 @@
         </w:tc>
       </w:tr>
       <w:tr>
+        <w:tblPrEx>
+          <w:tblBorders>
+            <w:top w:val="single" w:color="auto" w:sz="4" w:space="0"/>
+            <w:left w:val="single" w:color="auto" w:sz="4" w:space="0"/>
+            <w:bottom w:val="single" w:color="auto" w:sz="4" w:space="0"/>
+            <w:right w:val="single" w:color="auto" w:sz="4" w:space="0"/>
+            <w:insideH w:val="single" w:color="auto" w:sz="4" w:space="0"/>
+            <w:insideV w:val="single" w:color="auto" w:sz="4" w:space="0"/>
+          </w:tblBorders>
+          <w:tblLayout w:type="fixed"/>
+          <w:tblCellMar>
+            <w:top w:w="0" w:type="dxa"/>
+            <w:left w:w="108" w:type="dxa"/>
+            <w:bottom w:w="0" w:type="dxa"/>
+            <w:right w:w="108" w:type="dxa"/>
+          </w:tblCellMar>
+        </w:tblPrEx>
         <w:tc>
           <w:tcPr>
             <w:tcW w:w="2840" w:type="dxa"/>
@@ -6289,6 +7089,13 @@
             <w:insideH w:val="single" w:color="auto" w:sz="4" w:space="0"/>
             <w:insideV w:val="single" w:color="auto" w:sz="4" w:space="0"/>
           </w:tblBorders>
+          <w:tblLayout w:type="fixed"/>
+          <w:tblCellMar>
+            <w:top w:w="0" w:type="dxa"/>
+            <w:left w:w="108" w:type="dxa"/>
+            <w:bottom w:w="0" w:type="dxa"/>
+            <w:right w:w="108" w:type="dxa"/>
+          </w:tblCellMar>
         </w:tblPrEx>
         <w:tc>
           <w:tcPr>
@@ -6328,6 +7135,13 @@
             <w:insideH w:val="single" w:color="auto" w:sz="4" w:space="0"/>
             <w:insideV w:val="single" w:color="auto" w:sz="4" w:space="0"/>
           </w:tblBorders>
+          <w:tblLayout w:type="fixed"/>
+          <w:tblCellMar>
+            <w:top w:w="0" w:type="dxa"/>
+            <w:left w:w="108" w:type="dxa"/>
+            <w:bottom w:w="0" w:type="dxa"/>
+            <w:right w:w="108" w:type="dxa"/>
+          </w:tblCellMar>
         </w:tblPrEx>
         <w:tc>
           <w:tcPr>
@@ -6390,6 +7204,13 @@
             <w:insideH w:val="single" w:color="auto" w:sz="4" w:space="0"/>
             <w:insideV w:val="single" w:color="auto" w:sz="4" w:space="0"/>
           </w:tblBorders>
+          <w:tblLayout w:type="fixed"/>
+          <w:tblCellMar>
+            <w:top w:w="0" w:type="dxa"/>
+            <w:left w:w="108" w:type="dxa"/>
+            <w:bottom w:w="0" w:type="dxa"/>
+            <w:right w:w="108" w:type="dxa"/>
+          </w:tblCellMar>
         </w:tblPrEx>
         <w:tc>
           <w:tcPr>
@@ -6438,6 +7259,13 @@
             <w:insideH w:val="single" w:color="auto" w:sz="4" w:space="0"/>
             <w:insideV w:val="single" w:color="auto" w:sz="4" w:space="0"/>
           </w:tblBorders>
+          <w:tblLayout w:type="fixed"/>
+          <w:tblCellMar>
+            <w:top w:w="0" w:type="dxa"/>
+            <w:left w:w="108" w:type="dxa"/>
+            <w:bottom w:w="0" w:type="dxa"/>
+            <w:right w:w="108" w:type="dxa"/>
+          </w:tblCellMar>
         </w:tblPrEx>
         <w:tc>
           <w:tcPr>
@@ -6527,7 +7355,7 @@
     </w:p>
     <w:tbl>
       <w:tblPr>
-        <w:tblStyle w:val="8"/>
+        <w:tblStyle w:val="7"/>
         <w:tblW w:w="9075" w:type="dxa"/>
         <w:tblInd w:w="0" w:type="dxa"/>
         <w:tblBorders>
@@ -6560,6 +7388,13 @@
             <w:insideH w:val="single" w:color="auto" w:sz="4" w:space="0"/>
             <w:insideV w:val="single" w:color="auto" w:sz="4" w:space="0"/>
           </w:tblBorders>
+          <w:tblLayout w:type="fixed"/>
+          <w:tblCellMar>
+            <w:top w:w="0" w:type="dxa"/>
+            <w:left w:w="108" w:type="dxa"/>
+            <w:bottom w:w="0" w:type="dxa"/>
+            <w:right w:w="108" w:type="dxa"/>
+          </w:tblCellMar>
         </w:tblPrEx>
         <w:tc>
           <w:tcPr>
@@ -6601,6 +7436,23 @@
         </w:tc>
       </w:tr>
       <w:tr>
+        <w:tblPrEx>
+          <w:tblBorders>
+            <w:top w:val="single" w:color="auto" w:sz="4" w:space="0"/>
+            <w:left w:val="single" w:color="auto" w:sz="4" w:space="0"/>
+            <w:bottom w:val="single" w:color="auto" w:sz="4" w:space="0"/>
+            <w:right w:val="single" w:color="auto" w:sz="4" w:space="0"/>
+            <w:insideH w:val="single" w:color="auto" w:sz="4" w:space="0"/>
+            <w:insideV w:val="single" w:color="auto" w:sz="4" w:space="0"/>
+          </w:tblBorders>
+          <w:tblLayout w:type="fixed"/>
+          <w:tblCellMar>
+            <w:top w:w="0" w:type="dxa"/>
+            <w:left w:w="108" w:type="dxa"/>
+            <w:bottom w:w="0" w:type="dxa"/>
+            <w:right w:w="108" w:type="dxa"/>
+          </w:tblCellMar>
+        </w:tblPrEx>
         <w:tc>
           <w:tcPr>
             <w:tcW w:w="2840" w:type="dxa"/>
@@ -6650,6 +7502,13 @@
             <w:insideH w:val="single" w:color="auto" w:sz="4" w:space="0"/>
             <w:insideV w:val="single" w:color="auto" w:sz="4" w:space="0"/>
           </w:tblBorders>
+          <w:tblLayout w:type="fixed"/>
+          <w:tblCellMar>
+            <w:top w:w="0" w:type="dxa"/>
+            <w:left w:w="108" w:type="dxa"/>
+            <w:bottom w:w="0" w:type="dxa"/>
+            <w:right w:w="108" w:type="dxa"/>
+          </w:tblCellMar>
         </w:tblPrEx>
         <w:tc>
           <w:tcPr>
@@ -6689,6 +7548,13 @@
             <w:insideH w:val="single" w:color="auto" w:sz="4" w:space="0"/>
             <w:insideV w:val="single" w:color="auto" w:sz="4" w:space="0"/>
           </w:tblBorders>
+          <w:tblLayout w:type="fixed"/>
+          <w:tblCellMar>
+            <w:top w:w="0" w:type="dxa"/>
+            <w:left w:w="108" w:type="dxa"/>
+            <w:bottom w:w="0" w:type="dxa"/>
+            <w:right w:w="108" w:type="dxa"/>
+          </w:tblCellMar>
         </w:tblPrEx>
         <w:tc>
           <w:tcPr>
@@ -6751,6 +7617,13 @@
             <w:insideH w:val="single" w:color="auto" w:sz="4" w:space="0"/>
             <w:insideV w:val="single" w:color="auto" w:sz="4" w:space="0"/>
           </w:tblBorders>
+          <w:tblLayout w:type="fixed"/>
+          <w:tblCellMar>
+            <w:top w:w="0" w:type="dxa"/>
+            <w:left w:w="108" w:type="dxa"/>
+            <w:bottom w:w="0" w:type="dxa"/>
+            <w:right w:w="108" w:type="dxa"/>
+          </w:tblCellMar>
         </w:tblPrEx>
         <w:tc>
           <w:tcPr>
@@ -6863,7 +7736,7 @@
     </w:p>
     <w:tbl>
       <w:tblPr>
-        <w:tblStyle w:val="8"/>
+        <w:tblStyle w:val="7"/>
         <w:tblW w:w="9094" w:type="dxa"/>
         <w:tblInd w:w="0" w:type="dxa"/>
         <w:tblBorders>
@@ -6896,6 +7769,13 @@
             <w:insideH w:val="single" w:color="auto" w:sz="4" w:space="0"/>
             <w:insideV w:val="single" w:color="auto" w:sz="4" w:space="0"/>
           </w:tblBorders>
+          <w:tblLayout w:type="fixed"/>
+          <w:tblCellMar>
+            <w:top w:w="0" w:type="dxa"/>
+            <w:left w:w="108" w:type="dxa"/>
+            <w:bottom w:w="0" w:type="dxa"/>
+            <w:right w:w="108" w:type="dxa"/>
+          </w:tblCellMar>
         </w:tblPrEx>
         <w:tc>
           <w:tcPr>
@@ -6937,6 +7817,23 @@
         </w:tc>
       </w:tr>
       <w:tr>
+        <w:tblPrEx>
+          <w:tblBorders>
+            <w:top w:val="single" w:color="auto" w:sz="4" w:space="0"/>
+            <w:left w:val="single" w:color="auto" w:sz="4" w:space="0"/>
+            <w:bottom w:val="single" w:color="auto" w:sz="4" w:space="0"/>
+            <w:right w:val="single" w:color="auto" w:sz="4" w:space="0"/>
+            <w:insideH w:val="single" w:color="auto" w:sz="4" w:space="0"/>
+            <w:insideV w:val="single" w:color="auto" w:sz="4" w:space="0"/>
+          </w:tblBorders>
+          <w:tblLayout w:type="fixed"/>
+          <w:tblCellMar>
+            <w:top w:w="0" w:type="dxa"/>
+            <w:left w:w="108" w:type="dxa"/>
+            <w:bottom w:w="0" w:type="dxa"/>
+            <w:right w:w="108" w:type="dxa"/>
+          </w:tblCellMar>
+        </w:tblPrEx>
         <w:tc>
           <w:tcPr>
             <w:tcW w:w="2840" w:type="dxa"/>
@@ -6992,6 +7889,13 @@
             <w:insideH w:val="single" w:color="auto" w:sz="4" w:space="0"/>
             <w:insideV w:val="single" w:color="auto" w:sz="4" w:space="0"/>
           </w:tblBorders>
+          <w:tblLayout w:type="fixed"/>
+          <w:tblCellMar>
+            <w:top w:w="0" w:type="dxa"/>
+            <w:left w:w="108" w:type="dxa"/>
+            <w:bottom w:w="0" w:type="dxa"/>
+            <w:right w:w="108" w:type="dxa"/>
+          </w:tblCellMar>
         </w:tblPrEx>
         <w:tc>
           <w:tcPr>
@@ -7031,6 +7935,13 @@
             <w:insideH w:val="single" w:color="auto" w:sz="4" w:space="0"/>
             <w:insideV w:val="single" w:color="auto" w:sz="4" w:space="0"/>
           </w:tblBorders>
+          <w:tblLayout w:type="fixed"/>
+          <w:tblCellMar>
+            <w:top w:w="0" w:type="dxa"/>
+            <w:left w:w="108" w:type="dxa"/>
+            <w:bottom w:w="0" w:type="dxa"/>
+            <w:right w:w="108" w:type="dxa"/>
+          </w:tblCellMar>
         </w:tblPrEx>
         <w:tc>
           <w:tcPr>
@@ -7105,6 +8016,13 @@
             <w:insideH w:val="single" w:color="auto" w:sz="4" w:space="0"/>
             <w:insideV w:val="single" w:color="auto" w:sz="4" w:space="0"/>
           </w:tblBorders>
+          <w:tblLayout w:type="fixed"/>
+          <w:tblCellMar>
+            <w:top w:w="0" w:type="dxa"/>
+            <w:left w:w="108" w:type="dxa"/>
+            <w:bottom w:w="0" w:type="dxa"/>
+            <w:right w:w="108" w:type="dxa"/>
+          </w:tblCellMar>
         </w:tblPrEx>
         <w:tc>
           <w:tcPr>
@@ -7193,7 +8111,7 @@
     </w:p>
     <w:tbl>
       <w:tblPr>
-        <w:tblStyle w:val="8"/>
+        <w:tblStyle w:val="7"/>
         <w:tblW w:w="9112" w:type="dxa"/>
         <w:tblInd w:w="0" w:type="dxa"/>
         <w:tblBorders>
@@ -7226,6 +8144,13 @@
             <w:insideH w:val="single" w:color="auto" w:sz="4" w:space="0"/>
             <w:insideV w:val="single" w:color="auto" w:sz="4" w:space="0"/>
           </w:tblBorders>
+          <w:tblLayout w:type="fixed"/>
+          <w:tblCellMar>
+            <w:top w:w="0" w:type="dxa"/>
+            <w:left w:w="108" w:type="dxa"/>
+            <w:bottom w:w="0" w:type="dxa"/>
+            <w:right w:w="108" w:type="dxa"/>
+          </w:tblCellMar>
         </w:tblPrEx>
         <w:tc>
           <w:tcPr>
@@ -7274,6 +8199,23 @@
         </w:tc>
       </w:tr>
       <w:tr>
+        <w:tblPrEx>
+          <w:tblBorders>
+            <w:top w:val="single" w:color="auto" w:sz="4" w:space="0"/>
+            <w:left w:val="single" w:color="auto" w:sz="4" w:space="0"/>
+            <w:bottom w:val="single" w:color="auto" w:sz="4" w:space="0"/>
+            <w:right w:val="single" w:color="auto" w:sz="4" w:space="0"/>
+            <w:insideH w:val="single" w:color="auto" w:sz="4" w:space="0"/>
+            <w:insideV w:val="single" w:color="auto" w:sz="4" w:space="0"/>
+          </w:tblBorders>
+          <w:tblLayout w:type="fixed"/>
+          <w:tblCellMar>
+            <w:top w:w="0" w:type="dxa"/>
+            <w:left w:w="108" w:type="dxa"/>
+            <w:bottom w:w="0" w:type="dxa"/>
+            <w:right w:w="108" w:type="dxa"/>
+          </w:tblCellMar>
+        </w:tblPrEx>
         <w:tc>
           <w:tcPr>
             <w:tcW w:w="2840" w:type="dxa"/>
@@ -7329,6 +8271,13 @@
             <w:insideH w:val="single" w:color="auto" w:sz="4" w:space="0"/>
             <w:insideV w:val="single" w:color="auto" w:sz="4" w:space="0"/>
           </w:tblBorders>
+          <w:tblLayout w:type="fixed"/>
+          <w:tblCellMar>
+            <w:top w:w="0" w:type="dxa"/>
+            <w:left w:w="108" w:type="dxa"/>
+            <w:bottom w:w="0" w:type="dxa"/>
+            <w:right w:w="108" w:type="dxa"/>
+          </w:tblCellMar>
         </w:tblPrEx>
         <w:tc>
           <w:tcPr>
@@ -7383,6 +8332,23 @@
         </w:tc>
       </w:tr>
       <w:tr>
+        <w:tblPrEx>
+          <w:tblBorders>
+            <w:top w:val="single" w:color="auto" w:sz="4" w:space="0"/>
+            <w:left w:val="single" w:color="auto" w:sz="4" w:space="0"/>
+            <w:bottom w:val="single" w:color="auto" w:sz="4" w:space="0"/>
+            <w:right w:val="single" w:color="auto" w:sz="4" w:space="0"/>
+            <w:insideH w:val="single" w:color="auto" w:sz="4" w:space="0"/>
+            <w:insideV w:val="single" w:color="auto" w:sz="4" w:space="0"/>
+          </w:tblBorders>
+          <w:tblLayout w:type="fixed"/>
+          <w:tblCellMar>
+            <w:top w:w="0" w:type="dxa"/>
+            <w:left w:w="108" w:type="dxa"/>
+            <w:bottom w:w="0" w:type="dxa"/>
+            <w:right w:w="108" w:type="dxa"/>
+          </w:tblCellMar>
+        </w:tblPrEx>
         <w:tc>
           <w:tcPr>
             <w:tcW w:w="9112" w:type="dxa"/>
@@ -7421,6 +8387,13 @@
             <w:insideH w:val="single" w:color="auto" w:sz="4" w:space="0"/>
             <w:insideV w:val="single" w:color="auto" w:sz="4" w:space="0"/>
           </w:tblBorders>
+          <w:tblLayout w:type="fixed"/>
+          <w:tblCellMar>
+            <w:top w:w="0" w:type="dxa"/>
+            <w:left w:w="108" w:type="dxa"/>
+            <w:bottom w:w="0" w:type="dxa"/>
+            <w:right w:w="108" w:type="dxa"/>
+          </w:tblCellMar>
         </w:tblPrEx>
         <w:tc>
           <w:tcPr>
@@ -7495,6 +8468,13 @@
             <w:insideH w:val="single" w:color="auto" w:sz="4" w:space="0"/>
             <w:insideV w:val="single" w:color="auto" w:sz="4" w:space="0"/>
           </w:tblBorders>
+          <w:tblLayout w:type="fixed"/>
+          <w:tblCellMar>
+            <w:top w:w="0" w:type="dxa"/>
+            <w:left w:w="108" w:type="dxa"/>
+            <w:bottom w:w="0" w:type="dxa"/>
+            <w:right w:w="108" w:type="dxa"/>
+          </w:tblCellMar>
         </w:tblPrEx>
         <w:tc>
           <w:tcPr>
@@ -7583,7 +8563,7 @@
     </w:p>
     <w:tbl>
       <w:tblPr>
-        <w:tblStyle w:val="8"/>
+        <w:tblStyle w:val="7"/>
         <w:tblW w:w="9112" w:type="dxa"/>
         <w:tblInd w:w="0" w:type="dxa"/>
         <w:tblBorders>
@@ -7616,6 +8596,13 @@
             <w:insideH w:val="single" w:color="auto" w:sz="4" w:space="0"/>
             <w:insideV w:val="single" w:color="auto" w:sz="4" w:space="0"/>
           </w:tblBorders>
+          <w:tblLayout w:type="fixed"/>
+          <w:tblCellMar>
+            <w:top w:w="0" w:type="dxa"/>
+            <w:left w:w="108" w:type="dxa"/>
+            <w:bottom w:w="0" w:type="dxa"/>
+            <w:right w:w="108" w:type="dxa"/>
+          </w:tblCellMar>
         </w:tblPrEx>
         <w:tc>
           <w:tcPr>
@@ -7664,6 +8651,23 @@
         </w:tc>
       </w:tr>
       <w:tr>
+        <w:tblPrEx>
+          <w:tblBorders>
+            <w:top w:val="single" w:color="auto" w:sz="4" w:space="0"/>
+            <w:left w:val="single" w:color="auto" w:sz="4" w:space="0"/>
+            <w:bottom w:val="single" w:color="auto" w:sz="4" w:space="0"/>
+            <w:right w:val="single" w:color="auto" w:sz="4" w:space="0"/>
+            <w:insideH w:val="single" w:color="auto" w:sz="4" w:space="0"/>
+            <w:insideV w:val="single" w:color="auto" w:sz="4" w:space="0"/>
+          </w:tblBorders>
+          <w:tblLayout w:type="fixed"/>
+          <w:tblCellMar>
+            <w:top w:w="0" w:type="dxa"/>
+            <w:left w:w="108" w:type="dxa"/>
+            <w:bottom w:w="0" w:type="dxa"/>
+            <w:right w:w="108" w:type="dxa"/>
+          </w:tblCellMar>
+        </w:tblPrEx>
         <w:tc>
           <w:tcPr>
             <w:tcW w:w="2840" w:type="dxa"/>
@@ -7719,6 +8723,13 @@
             <w:insideH w:val="single" w:color="auto" w:sz="4" w:space="0"/>
             <w:insideV w:val="single" w:color="auto" w:sz="4" w:space="0"/>
           </w:tblBorders>
+          <w:tblLayout w:type="fixed"/>
+          <w:tblCellMar>
+            <w:top w:w="0" w:type="dxa"/>
+            <w:left w:w="108" w:type="dxa"/>
+            <w:bottom w:w="0" w:type="dxa"/>
+            <w:right w:w="108" w:type="dxa"/>
+          </w:tblCellMar>
         </w:tblPrEx>
         <w:tc>
           <w:tcPr>
@@ -7760,6 +8771,23 @@
         </w:tc>
       </w:tr>
       <w:tr>
+        <w:tblPrEx>
+          <w:tblBorders>
+            <w:top w:val="single" w:color="auto" w:sz="4" w:space="0"/>
+            <w:left w:val="single" w:color="auto" w:sz="4" w:space="0"/>
+            <w:bottom w:val="single" w:color="auto" w:sz="4" w:space="0"/>
+            <w:right w:val="single" w:color="auto" w:sz="4" w:space="0"/>
+            <w:insideH w:val="single" w:color="auto" w:sz="4" w:space="0"/>
+            <w:insideV w:val="single" w:color="auto" w:sz="4" w:space="0"/>
+          </w:tblBorders>
+          <w:tblLayout w:type="fixed"/>
+          <w:tblCellMar>
+            <w:top w:w="0" w:type="dxa"/>
+            <w:left w:w="108" w:type="dxa"/>
+            <w:bottom w:w="0" w:type="dxa"/>
+            <w:right w:w="108" w:type="dxa"/>
+          </w:tblCellMar>
+        </w:tblPrEx>
         <w:tc>
           <w:tcPr>
             <w:tcW w:w="9112" w:type="dxa"/>
@@ -7798,6 +8826,13 @@
             <w:insideH w:val="single" w:color="auto" w:sz="4" w:space="0"/>
             <w:insideV w:val="single" w:color="auto" w:sz="4" w:space="0"/>
           </w:tblBorders>
+          <w:tblLayout w:type="fixed"/>
+          <w:tblCellMar>
+            <w:top w:w="0" w:type="dxa"/>
+            <w:left w:w="108" w:type="dxa"/>
+            <w:bottom w:w="0" w:type="dxa"/>
+            <w:right w:w="108" w:type="dxa"/>
+          </w:tblCellMar>
         </w:tblPrEx>
         <w:tc>
           <w:tcPr>
@@ -7872,6 +8907,13 @@
             <w:insideH w:val="single" w:color="auto" w:sz="4" w:space="0"/>
             <w:insideV w:val="single" w:color="auto" w:sz="4" w:space="0"/>
           </w:tblBorders>
+          <w:tblLayout w:type="fixed"/>
+          <w:tblCellMar>
+            <w:top w:w="0" w:type="dxa"/>
+            <w:left w:w="108" w:type="dxa"/>
+            <w:bottom w:w="0" w:type="dxa"/>
+            <w:right w:w="108" w:type="dxa"/>
+          </w:tblCellMar>
         </w:tblPrEx>
         <w:tc>
           <w:tcPr>
@@ -7986,7 +9028,7 @@
     </w:p>
     <w:tbl>
       <w:tblPr>
-        <w:tblStyle w:val="8"/>
+        <w:tblStyle w:val="7"/>
         <w:tblW w:w="9112" w:type="dxa"/>
         <w:tblInd w:w="0" w:type="dxa"/>
         <w:tblBorders>
@@ -8019,6 +9061,13 @@
             <w:insideH w:val="single" w:color="auto" w:sz="4" w:space="0"/>
             <w:insideV w:val="single" w:color="auto" w:sz="4" w:space="0"/>
           </w:tblBorders>
+          <w:tblLayout w:type="fixed"/>
+          <w:tblCellMar>
+            <w:top w:w="0" w:type="dxa"/>
+            <w:left w:w="108" w:type="dxa"/>
+            <w:bottom w:w="0" w:type="dxa"/>
+            <w:right w:w="108" w:type="dxa"/>
+          </w:tblCellMar>
         </w:tblPrEx>
         <w:tc>
           <w:tcPr>
@@ -8067,6 +9116,23 @@
         </w:tc>
       </w:tr>
       <w:tr>
+        <w:tblPrEx>
+          <w:tblBorders>
+            <w:top w:val="single" w:color="auto" w:sz="4" w:space="0"/>
+            <w:left w:val="single" w:color="auto" w:sz="4" w:space="0"/>
+            <w:bottom w:val="single" w:color="auto" w:sz="4" w:space="0"/>
+            <w:right w:val="single" w:color="auto" w:sz="4" w:space="0"/>
+            <w:insideH w:val="single" w:color="auto" w:sz="4" w:space="0"/>
+            <w:insideV w:val="single" w:color="auto" w:sz="4" w:space="0"/>
+          </w:tblBorders>
+          <w:tblLayout w:type="fixed"/>
+          <w:tblCellMar>
+            <w:top w:w="0" w:type="dxa"/>
+            <w:left w:w="108" w:type="dxa"/>
+            <w:bottom w:w="0" w:type="dxa"/>
+            <w:right w:w="108" w:type="dxa"/>
+          </w:tblCellMar>
+        </w:tblPrEx>
         <w:tc>
           <w:tcPr>
             <w:tcW w:w="2840" w:type="dxa"/>
@@ -8130,6 +9196,13 @@
             <w:insideH w:val="single" w:color="auto" w:sz="4" w:space="0"/>
             <w:insideV w:val="single" w:color="auto" w:sz="4" w:space="0"/>
           </w:tblBorders>
+          <w:tblLayout w:type="fixed"/>
+          <w:tblCellMar>
+            <w:top w:w="0" w:type="dxa"/>
+            <w:left w:w="108" w:type="dxa"/>
+            <w:bottom w:w="0" w:type="dxa"/>
+            <w:right w:w="108" w:type="dxa"/>
+          </w:tblCellMar>
         </w:tblPrEx>
         <w:trPr>
           <w:trHeight w:val="364" w:hRule="atLeast"/>
@@ -8183,6 +9256,13 @@
             <w:insideH w:val="single" w:color="auto" w:sz="4" w:space="0"/>
             <w:insideV w:val="single" w:color="auto" w:sz="4" w:space="0"/>
           </w:tblBorders>
+          <w:tblLayout w:type="fixed"/>
+          <w:tblCellMar>
+            <w:top w:w="0" w:type="dxa"/>
+            <w:left w:w="108" w:type="dxa"/>
+            <w:bottom w:w="0" w:type="dxa"/>
+            <w:right w:w="108" w:type="dxa"/>
+          </w:tblCellMar>
         </w:tblPrEx>
         <w:tc>
           <w:tcPr>
@@ -8234,6 +9314,13 @@
             <w:insideH w:val="single" w:color="auto" w:sz="4" w:space="0"/>
             <w:insideV w:val="single" w:color="auto" w:sz="4" w:space="0"/>
           </w:tblBorders>
+          <w:tblLayout w:type="fixed"/>
+          <w:tblCellMar>
+            <w:top w:w="0" w:type="dxa"/>
+            <w:left w:w="108" w:type="dxa"/>
+            <w:bottom w:w="0" w:type="dxa"/>
+            <w:right w:w="108" w:type="dxa"/>
+          </w:tblCellMar>
         </w:tblPrEx>
         <w:tc>
           <w:tcPr>
@@ -8301,6 +9388,13 @@
             <w:insideH w:val="single" w:color="auto" w:sz="4" w:space="0"/>
             <w:insideV w:val="single" w:color="auto" w:sz="4" w:space="0"/>
           </w:tblBorders>
+          <w:tblLayout w:type="fixed"/>
+          <w:tblCellMar>
+            <w:top w:w="0" w:type="dxa"/>
+            <w:left w:w="108" w:type="dxa"/>
+            <w:bottom w:w="0" w:type="dxa"/>
+            <w:right w:w="108" w:type="dxa"/>
+          </w:tblCellMar>
         </w:tblPrEx>
         <w:tc>
           <w:tcPr>
@@ -8340,6 +9434,13 @@
             <w:insideH w:val="single" w:color="auto" w:sz="4" w:space="0"/>
             <w:insideV w:val="single" w:color="auto" w:sz="4" w:space="0"/>
           </w:tblBorders>
+          <w:tblLayout w:type="fixed"/>
+          <w:tblCellMar>
+            <w:top w:w="0" w:type="dxa"/>
+            <w:left w:w="108" w:type="dxa"/>
+            <w:bottom w:w="0" w:type="dxa"/>
+            <w:right w:w="108" w:type="dxa"/>
+          </w:tblCellMar>
         </w:tblPrEx>
         <w:tc>
           <w:tcPr>
@@ -8414,6 +9515,13 @@
             <w:insideH w:val="single" w:color="auto" w:sz="4" w:space="0"/>
             <w:insideV w:val="single" w:color="auto" w:sz="4" w:space="0"/>
           </w:tblBorders>
+          <w:tblLayout w:type="fixed"/>
+          <w:tblCellMar>
+            <w:top w:w="0" w:type="dxa"/>
+            <w:left w:w="108" w:type="dxa"/>
+            <w:bottom w:w="0" w:type="dxa"/>
+            <w:right w:w="108" w:type="dxa"/>
+          </w:tblCellMar>
         </w:tblPrEx>
         <w:tc>
           <w:tcPr>
@@ -8516,7 +9624,7 @@
     </w:p>
     <w:tbl>
       <w:tblPr>
-        <w:tblStyle w:val="8"/>
+        <w:tblStyle w:val="7"/>
         <w:tblW w:w="9131" w:type="dxa"/>
         <w:tblInd w:w="0" w:type="dxa"/>
         <w:tblBorders>
@@ -8549,6 +9657,13 @@
             <w:insideH w:val="single" w:color="auto" w:sz="4" w:space="0"/>
             <w:insideV w:val="single" w:color="auto" w:sz="4" w:space="0"/>
           </w:tblBorders>
+          <w:tblLayout w:type="fixed"/>
+          <w:tblCellMar>
+            <w:top w:w="0" w:type="dxa"/>
+            <w:left w:w="108" w:type="dxa"/>
+            <w:bottom w:w="0" w:type="dxa"/>
+            <w:right w:w="108" w:type="dxa"/>
+          </w:tblCellMar>
         </w:tblPrEx>
         <w:tc>
           <w:tcPr>
@@ -8590,6 +9705,23 @@
         </w:tc>
       </w:tr>
       <w:tr>
+        <w:tblPrEx>
+          <w:tblBorders>
+            <w:top w:val="single" w:color="auto" w:sz="4" w:space="0"/>
+            <w:left w:val="single" w:color="auto" w:sz="4" w:space="0"/>
+            <w:bottom w:val="single" w:color="auto" w:sz="4" w:space="0"/>
+            <w:right w:val="single" w:color="auto" w:sz="4" w:space="0"/>
+            <w:insideH w:val="single" w:color="auto" w:sz="4" w:space="0"/>
+            <w:insideV w:val="single" w:color="auto" w:sz="4" w:space="0"/>
+          </w:tblBorders>
+          <w:tblLayout w:type="fixed"/>
+          <w:tblCellMar>
+            <w:top w:w="0" w:type="dxa"/>
+            <w:left w:w="108" w:type="dxa"/>
+            <w:bottom w:w="0" w:type="dxa"/>
+            <w:right w:w="108" w:type="dxa"/>
+          </w:tblCellMar>
+        </w:tblPrEx>
         <w:tc>
           <w:tcPr>
             <w:tcW w:w="9131" w:type="dxa"/>
@@ -8628,6 +9760,13 @@
             <w:insideH w:val="single" w:color="auto" w:sz="4" w:space="0"/>
             <w:insideV w:val="single" w:color="auto" w:sz="4" w:space="0"/>
           </w:tblBorders>
+          <w:tblLayout w:type="fixed"/>
+          <w:tblCellMar>
+            <w:top w:w="0" w:type="dxa"/>
+            <w:left w:w="108" w:type="dxa"/>
+            <w:bottom w:w="0" w:type="dxa"/>
+            <w:right w:w="108" w:type="dxa"/>
+          </w:tblCellMar>
         </w:tblPrEx>
         <w:tc>
           <w:tcPr>
@@ -8673,6 +9812,13 @@
             <w:insideH w:val="single" w:color="auto" w:sz="4" w:space="0"/>
             <w:insideV w:val="single" w:color="auto" w:sz="4" w:space="0"/>
           </w:tblBorders>
+          <w:tblLayout w:type="fixed"/>
+          <w:tblCellMar>
+            <w:top w:w="0" w:type="dxa"/>
+            <w:left w:w="108" w:type="dxa"/>
+            <w:bottom w:w="0" w:type="dxa"/>
+            <w:right w:w="108" w:type="dxa"/>
+          </w:tblCellMar>
         </w:tblPrEx>
         <w:tc>
           <w:tcPr>
@@ -8783,7 +9929,7 @@
     </w:p>
     <w:tbl>
       <w:tblPr>
-        <w:tblStyle w:val="8"/>
+        <w:tblStyle w:val="7"/>
         <w:tblW w:w="9149" w:type="dxa"/>
         <w:tblInd w:w="0" w:type="dxa"/>
         <w:tblBorders>
@@ -8816,6 +9962,13 @@
             <w:insideH w:val="single" w:color="auto" w:sz="4" w:space="0"/>
             <w:insideV w:val="single" w:color="auto" w:sz="4" w:space="0"/>
           </w:tblBorders>
+          <w:tblLayout w:type="fixed"/>
+          <w:tblCellMar>
+            <w:top w:w="0" w:type="dxa"/>
+            <w:left w:w="108" w:type="dxa"/>
+            <w:bottom w:w="0" w:type="dxa"/>
+            <w:right w:w="108" w:type="dxa"/>
+          </w:tblCellMar>
         </w:tblPrEx>
         <w:tc>
           <w:tcPr>
@@ -8839,6 +9992,23 @@
         </w:tc>
       </w:tr>
       <w:tr>
+        <w:tblPrEx>
+          <w:tblBorders>
+            <w:top w:val="single" w:color="auto" w:sz="4" w:space="0"/>
+            <w:left w:val="single" w:color="auto" w:sz="4" w:space="0"/>
+            <w:bottom w:val="single" w:color="auto" w:sz="4" w:space="0"/>
+            <w:right w:val="single" w:color="auto" w:sz="4" w:space="0"/>
+            <w:insideH w:val="single" w:color="auto" w:sz="4" w:space="0"/>
+            <w:insideV w:val="single" w:color="auto" w:sz="4" w:space="0"/>
+          </w:tblBorders>
+          <w:tblLayout w:type="fixed"/>
+          <w:tblCellMar>
+            <w:top w:w="0" w:type="dxa"/>
+            <w:left w:w="108" w:type="dxa"/>
+            <w:bottom w:w="0" w:type="dxa"/>
+            <w:right w:w="108" w:type="dxa"/>
+          </w:tblCellMar>
+        </w:tblPrEx>
         <w:tc>
           <w:tcPr>
             <w:tcW w:w="2840" w:type="dxa"/>
@@ -8888,6 +10058,7 @@
             <w:insideH w:val="single" w:color="auto" w:sz="4" w:space="0"/>
             <w:insideV w:val="single" w:color="auto" w:sz="4" w:space="0"/>
           </w:tblBorders>
+          <w:tblLayout w:type="fixed"/>
         </w:tblPrEx>
         <w:tc>
           <w:tcPr>
@@ -8939,6 +10110,13 @@
             <w:insideH w:val="single" w:color="auto" w:sz="4" w:space="0"/>
             <w:insideV w:val="single" w:color="auto" w:sz="4" w:space="0"/>
           </w:tblBorders>
+          <w:tblLayout w:type="fixed"/>
+          <w:tblCellMar>
+            <w:top w:w="0" w:type="dxa"/>
+            <w:left w:w="108" w:type="dxa"/>
+            <w:bottom w:w="0" w:type="dxa"/>
+            <w:right w:w="108" w:type="dxa"/>
+          </w:tblCellMar>
         </w:tblPrEx>
         <w:tc>
           <w:tcPr>
@@ -8996,6 +10174,13 @@
             <w:insideH w:val="single" w:color="auto" w:sz="4" w:space="0"/>
             <w:insideV w:val="single" w:color="auto" w:sz="4" w:space="0"/>
           </w:tblBorders>
+          <w:tblLayout w:type="fixed"/>
+          <w:tblCellMar>
+            <w:top w:w="0" w:type="dxa"/>
+            <w:left w:w="108" w:type="dxa"/>
+            <w:bottom w:w="0" w:type="dxa"/>
+            <w:right w:w="108" w:type="dxa"/>
+          </w:tblCellMar>
         </w:tblPrEx>
         <w:tc>
           <w:tcPr>
@@ -9073,7 +10258,7 @@
     </w:p>
     <w:tbl>
       <w:tblPr>
-        <w:tblStyle w:val="8"/>
+        <w:tblStyle w:val="7"/>
         <w:tblW w:w="9149" w:type="dxa"/>
         <w:tblInd w:w="0" w:type="dxa"/>
         <w:tblBorders>
@@ -9106,6 +10291,13 @@
             <w:insideH w:val="single" w:color="auto" w:sz="4" w:space="0"/>
             <w:insideV w:val="single" w:color="auto" w:sz="4" w:space="0"/>
           </w:tblBorders>
+          <w:tblLayout w:type="fixed"/>
+          <w:tblCellMar>
+            <w:top w:w="0" w:type="dxa"/>
+            <w:left w:w="108" w:type="dxa"/>
+            <w:bottom w:w="0" w:type="dxa"/>
+            <w:right w:w="108" w:type="dxa"/>
+          </w:tblCellMar>
         </w:tblPrEx>
         <w:tc>
           <w:tcPr>
@@ -9166,6 +10358,13 @@
             <w:insideH w:val="single" w:color="auto" w:sz="4" w:space="0"/>
             <w:insideV w:val="single" w:color="auto" w:sz="4" w:space="0"/>
           </w:tblBorders>
+          <w:tblLayout w:type="fixed"/>
+          <w:tblCellMar>
+            <w:top w:w="0" w:type="dxa"/>
+            <w:left w:w="108" w:type="dxa"/>
+            <w:bottom w:w="0" w:type="dxa"/>
+            <w:right w:w="108" w:type="dxa"/>
+          </w:tblCellMar>
         </w:tblPrEx>
         <w:tc>
           <w:tcPr>
@@ -9226,6 +10425,13 @@
             <w:insideH w:val="single" w:color="auto" w:sz="4" w:space="0"/>
             <w:insideV w:val="single" w:color="auto" w:sz="4" w:space="0"/>
           </w:tblBorders>
+          <w:tblLayout w:type="fixed"/>
+          <w:tblCellMar>
+            <w:top w:w="0" w:type="dxa"/>
+            <w:left w:w="108" w:type="dxa"/>
+            <w:bottom w:w="0" w:type="dxa"/>
+            <w:right w:w="108" w:type="dxa"/>
+          </w:tblCellMar>
         </w:tblPrEx>
         <w:tc>
           <w:tcPr>
@@ -9310,7 +10516,7 @@
     </w:p>
     <w:tbl>
       <w:tblPr>
-        <w:tblStyle w:val="8"/>
+        <w:tblStyle w:val="7"/>
         <w:tblW w:w="9149" w:type="dxa"/>
         <w:tblInd w:w="0" w:type="dxa"/>
         <w:tblBorders>
@@ -9343,6 +10549,13 @@
             <w:insideH w:val="single" w:color="auto" w:sz="4" w:space="0"/>
             <w:insideV w:val="single" w:color="auto" w:sz="4" w:space="0"/>
           </w:tblBorders>
+          <w:tblLayout w:type="fixed"/>
+          <w:tblCellMar>
+            <w:top w:w="0" w:type="dxa"/>
+            <w:left w:w="108" w:type="dxa"/>
+            <w:bottom w:w="0" w:type="dxa"/>
+            <w:right w:w="108" w:type="dxa"/>
+          </w:tblCellMar>
         </w:tblPrEx>
         <w:tc>
           <w:tcPr>
@@ -9434,7 +10647,7 @@
     </w:p>
     <w:tbl>
       <w:tblPr>
-        <w:tblStyle w:val="8"/>
+        <w:tblStyle w:val="7"/>
         <w:tblW w:w="9168" w:type="dxa"/>
         <w:tblInd w:w="0" w:type="dxa"/>
         <w:tblBorders>
@@ -9467,6 +10680,13 @@
             <w:insideH w:val="single" w:color="auto" w:sz="4" w:space="0"/>
             <w:insideV w:val="single" w:color="auto" w:sz="4" w:space="0"/>
           </w:tblBorders>
+          <w:tblLayout w:type="fixed"/>
+          <w:tblCellMar>
+            <w:top w:w="0" w:type="dxa"/>
+            <w:left w:w="108" w:type="dxa"/>
+            <w:bottom w:w="0" w:type="dxa"/>
+            <w:right w:w="108" w:type="dxa"/>
+          </w:tblCellMar>
         </w:tblPrEx>
         <w:tc>
           <w:tcPr>
@@ -9527,6 +10747,13 @@
             <w:insideH w:val="single" w:color="auto" w:sz="4" w:space="0"/>
             <w:insideV w:val="single" w:color="auto" w:sz="4" w:space="0"/>
           </w:tblBorders>
+          <w:tblLayout w:type="fixed"/>
+          <w:tblCellMar>
+            <w:top w:w="0" w:type="dxa"/>
+            <w:left w:w="108" w:type="dxa"/>
+            <w:bottom w:w="0" w:type="dxa"/>
+            <w:right w:w="108" w:type="dxa"/>
+          </w:tblCellMar>
         </w:tblPrEx>
         <w:tc>
           <w:tcPr>
@@ -9587,6 +10814,13 @@
             <w:insideH w:val="single" w:color="auto" w:sz="4" w:space="0"/>
             <w:insideV w:val="single" w:color="auto" w:sz="4" w:space="0"/>
           </w:tblBorders>
+          <w:tblLayout w:type="fixed"/>
+          <w:tblCellMar>
+            <w:top w:w="0" w:type="dxa"/>
+            <w:left w:w="108" w:type="dxa"/>
+            <w:bottom w:w="0" w:type="dxa"/>
+            <w:right w:w="108" w:type="dxa"/>
+          </w:tblCellMar>
         </w:tblPrEx>
         <w:tc>
           <w:tcPr>
@@ -9647,6 +10881,13 @@
             <w:insideH w:val="single" w:color="auto" w:sz="4" w:space="0"/>
             <w:insideV w:val="single" w:color="auto" w:sz="4" w:space="0"/>
           </w:tblBorders>
+          <w:tblLayout w:type="fixed"/>
+          <w:tblCellMar>
+            <w:top w:w="0" w:type="dxa"/>
+            <w:left w:w="108" w:type="dxa"/>
+            <w:bottom w:w="0" w:type="dxa"/>
+            <w:right w:w="108" w:type="dxa"/>
+          </w:tblCellMar>
         </w:tblPrEx>
         <w:tc>
           <w:tcPr>
@@ -10070,17 +11311,18 @@
       <w:sz w:val="32"/>
     </w:rPr>
   </w:style>
-  <w:style w:type="character" w:default="1" w:styleId="6">
+  <w:style w:type="character" w:default="1" w:styleId="8">
     <w:name w:val="Default Paragraph Font"/>
     <w:qFormat/>
     <w:uiPriority w:val="0"/>
   </w:style>
-  <w:style w:type="table" w:default="1" w:styleId="7">
+  <w:style w:type="table" w:default="1" w:styleId="6">
     <w:name w:val="Normal Table"/>
     <w:semiHidden/>
     <w:qFormat/>
     <w:uiPriority w:val="0"/>
     <w:tblPr>
+      <w:tblLayout w:type="fixed"/>
       <w:tblCellMar>
         <w:top w:w="0" w:type="dxa"/>
         <w:left w:w="108" w:type="dxa"/>
@@ -10097,9 +11339,9 @@
       <w:sz w:val="24"/>
     </w:rPr>
   </w:style>
-  <w:style w:type="table" w:styleId="8">
+  <w:style w:type="table" w:styleId="7">
     <w:name w:val="Table Grid"/>
-    <w:basedOn w:val="7"/>
+    <w:basedOn w:val="6"/>
     <w:qFormat/>
     <w:uiPriority w:val="0"/>
     <w:pPr>
@@ -10115,6 +11357,7 @@
         <w:insideH w:val="single" w:color="auto" w:sz="4" w:space="0"/>
         <w:insideV w:val="single" w:color="auto" w:sz="4" w:space="0"/>
       </w:tblBorders>
+      <w:tblLayout w:type="fixed"/>
     </w:tblPr>
   </w:style>
   <w:style w:type="paragraph" w:customStyle="1" w:styleId="9">
@@ -10155,7 +11398,7 @@
   </w:style>
   <w:style w:type="character" w:customStyle="1" w:styleId="11">
     <w:name w:val="s1"/>
-    <w:basedOn w:val="6"/>
+    <w:basedOn w:val="8"/>
     <w:uiPriority w:val="0"/>
     <w:rPr>
       <w:rFonts w:hint="default" w:ascii="Helvetica Neue" w:hAnsi="Helvetica Neue" w:eastAsia="Helvetica Neue" w:cs="Helvetica Neue"/>
@@ -10165,7 +11408,7 @@
   </w:style>
   <w:style w:type="character" w:customStyle="1" w:styleId="12">
     <w:name w:val="s3"/>
-    <w:basedOn w:val="6"/>
+    <w:basedOn w:val="8"/>
     <w:uiPriority w:val="0"/>
     <w:rPr>
       <w:color w:val="3900A0"/>
@@ -10173,7 +11416,7 @@
   </w:style>
   <w:style w:type="character" w:customStyle="1" w:styleId="13">
     <w:name w:val="s4"/>
-    <w:basedOn w:val="6"/>
+    <w:basedOn w:val="8"/>
     <w:uiPriority w:val="0"/>
     <w:rPr>
       <w:color w:val="1C464A"/>
@@ -10181,7 +11424,7 @@
   </w:style>
   <w:style w:type="character" w:customStyle="1" w:styleId="14">
     <w:name w:val="s2"/>
-    <w:basedOn w:val="6"/>
+    <w:basedOn w:val="8"/>
     <w:uiPriority w:val="0"/>
     <w:rPr>
       <w:color w:val="0F68A0"/>
